--- a/ContextObjects/TT2L_GA_ContextObjects.docx
+++ b/ContextObjects/TT2L_GA_ContextObjects.docx
@@ -3,10 +3,646 @@
 <w:document xmlns:wpc="http://schemas.microsoft.com/office/word/2010/wordprocessingCanvas" xmlns:cx="http://schemas.microsoft.com/office/drawing/2014/chartex" xmlns:cx1="http://schemas.microsoft.com/office/drawing/2015/9/8/chartex" xmlns:cx2="http://schemas.microsoft.com/office/drawing/2015/10/21/chartex" xmlns:cx3="http://schemas.microsoft.com/office/drawing/2016/5/9/chartex" xmlns:cx4="http://schemas.microsoft.com/office/drawing/2016/5/10/chartex" xmlns:cx5="http://schemas.microsoft.com/office/drawing/2016/5/11/chartex" xmlns:cx6="http://schemas.microsoft.com/office/drawing/2016/5/12/chartex" xmlns:cx7="http://schemas.microsoft.com/office/drawing/2016/5/13/chartex" xmlns:cx8="http://schemas.microsoft.com/office/drawing/2016/5/14/chartex" xmlns:mc="http://schemas.openxmlformats.org/markup-compatibility/2006" xmlns:aink="http://schemas.microsoft.com/office/drawing/2016/ink" xmlns:am3d="http://schemas.microsoft.com/office/drawing/2017/model3d" xmlns:o="urn:schemas-microsoft-com:office:office" xmlns:oel="http://schemas.microsoft.com/office/2019/extlst" xmlns:r="http://schemas.openxmlformats.org/officeDocument/2006/relationships" xmlns:m="http://schemas.openxmlformats.org/officeDocument/2006/math" xmlns:v="urn:schemas-microsoft-com:vml" xmlns:wp14="http://schemas.microsoft.com/office/word/2010/wordprocessingDrawing" xmlns:wp="http://schemas.openxmlformats.org/drawingml/2006/wordprocessingDrawing" xmlns:w10="urn:schemas-microsoft-com:office:word" xmlns:w="http://schemas.openxmlformats.org/wordprocessingml/2006/main" xmlns:w14="http://schemas.microsoft.com/office/word/2010/wordml" xmlns:w15="http://schemas.microsoft.com/office/word/2012/wordml" xmlns:w16cex="http://schemas.microsoft.com/office/word/2018/wordml/cex" xmlns:w16cid="http://schemas.microsoft.com/office/word/2016/wordml/cid" xmlns:w16="http://schemas.microsoft.com/office/word/2018/wordml" xmlns:w16du="http://schemas.microsoft.com/office/word/2023/wordml/word16du" xmlns:w16sdtdh="http://schemas.microsoft.com/office/word/2020/wordml/sdtdatahash" xmlns:w16sdtfl="http://schemas.microsoft.com/office/word/2024/wordml/sdtformatlock" xmlns:w16se="http://schemas.microsoft.com/office/word/2015/wordml/symex" xmlns:wpg="http://schemas.microsoft.com/office/word/2010/wordprocessingGroup" xmlns:wpi="http://schemas.microsoft.com/office/word/2010/wordprocessingInk" xmlns:wne="http://schemas.microsoft.com/office/word/2006/wordml" xmlns:wps="http://schemas.microsoft.com/office/word/2010/wordprocessingShape" mc:Ignorable="w14 w15 w16se w16cid w16 w16cex w16sdtdh w16sdtfl w16du wp14">
   <w:body>
     <w:p>
+      <w:pPr>
+        <w:jc w:val="center"/>
+      </w:pPr>
+    </w:p>
+    <w:p>
+      <w:pPr>
+        <w:jc w:val="center"/>
+      </w:pPr>
+    </w:p>
+    <w:p>
+      <w:pPr>
+        <w:jc w:val="center"/>
+      </w:pPr>
       <w:r>
-        <w:t>boo</w:t>
+        <w:rPr>
+          <w:noProof/>
+        </w:rPr>
+        <w:drawing>
+          <wp:inline distT="0" distB="0" distL="0" distR="0" wp14:anchorId="13916139" wp14:editId="1A77D5E0">
+            <wp:extent cx="4089400" cy="1200150"/>
+            <wp:effectExtent l="0" t="0" r="6350" b="0"/>
+            <wp:docPr id="732117541" name="Picture 2" descr="A blue and black logo&#10;&#10;AI-generated content may be incorrect."/>
+            <wp:cNvGraphicFramePr>
+              <a:graphicFrameLocks xmlns:a="http://schemas.openxmlformats.org/drawingml/2006/main" noChangeAspect="1"/>
+            </wp:cNvGraphicFramePr>
+            <a:graphic xmlns:a="http://schemas.openxmlformats.org/drawingml/2006/main">
+              <a:graphicData uri="http://schemas.openxmlformats.org/drawingml/2006/picture">
+                <pic:pic xmlns:pic="http://schemas.openxmlformats.org/drawingml/2006/picture">
+                  <pic:nvPicPr>
+                    <pic:cNvPr id="732117541" name="Picture 2" descr="A blue and black logo&#10;&#10;AI-generated content may be incorrect."/>
+                    <pic:cNvPicPr>
+                      <a:picLocks noChangeAspect="1" noChangeArrowheads="1"/>
+                    </pic:cNvPicPr>
+                  </pic:nvPicPr>
+                  <pic:blipFill>
+                    <a:blip r:embed="rId4">
+                      <a:extLst>
+                        <a:ext uri="{28A0092B-C50C-407E-A947-70E740481C1C}">
+                          <a14:useLocalDpi xmlns:a14="http://schemas.microsoft.com/office/drawing/2010/main" val="0"/>
+                        </a:ext>
+                      </a:extLst>
+                    </a:blip>
+                    <a:srcRect/>
+                    <a:stretch>
+                      <a:fillRect/>
+                    </a:stretch>
+                  </pic:blipFill>
+                  <pic:spPr bwMode="auto">
+                    <a:xfrm>
+                      <a:off x="0" y="0"/>
+                      <a:ext cx="4089400" cy="1200150"/>
+                    </a:xfrm>
+                    <a:prstGeom prst="rect">
+                      <a:avLst/>
+                    </a:prstGeom>
+                    <a:noFill/>
+                    <a:ln>
+                      <a:noFill/>
+                    </a:ln>
+                  </pic:spPr>
+                </pic:pic>
+              </a:graphicData>
+            </a:graphic>
+          </wp:inline>
+        </w:drawing>
       </w:r>
     </w:p>
+    <w:p>
+      <w:pPr>
+        <w:jc w:val="center"/>
+      </w:pPr>
+    </w:p>
+    <w:p>
+      <w:pPr>
+        <w:jc w:val="center"/>
+      </w:pPr>
+    </w:p>
+    <w:p>
+      <w:pPr>
+        <w:jc w:val="center"/>
+        <w:rPr>
+          <w:b/>
+        </w:rPr>
+      </w:pPr>
+      <w:r>
+        <w:rPr>
+          <w:b/>
+        </w:rPr>
+        <w:t>Trimester March/April, 2025</w:t>
+      </w:r>
+    </w:p>
+    <w:p>
+      <w:pPr>
+        <w:jc w:val="center"/>
+        <w:rPr>
+          <w:b/>
+        </w:rPr>
+      </w:pPr>
+      <w:r>
+        <w:rPr>
+          <w:b/>
+        </w:rPr>
+        <w:t>CSE6224 SOFTWARE REQUIREMENTS ENGINEERING</w:t>
+      </w:r>
+    </w:p>
+    <w:p>
+      <w:pPr>
+        <w:jc w:val="center"/>
+        <w:rPr>
+          <w:b/>
+        </w:rPr>
+      </w:pPr>
+      <w:r>
+        <w:rPr>
+          <w:b/>
+        </w:rPr>
+        <w:t>Project Part 1</w:t>
+      </w:r>
+    </w:p>
+    <w:p>
+      <w:pPr>
+        <w:jc w:val="center"/>
+        <w:rPr>
+          <w:b/>
+        </w:rPr>
+      </w:pPr>
+      <w:r>
+        <w:rPr>
+          <w:b/>
+        </w:rPr>
+        <w:t>Topic: Campus Ride-Sharing Platform with</w:t>
+      </w:r>
+    </w:p>
+    <w:p>
+      <w:pPr>
+        <w:jc w:val="center"/>
+        <w:rPr>
+          <w:b/>
+        </w:rPr>
+      </w:pPr>
+      <w:r>
+        <w:rPr>
+          <w:b/>
+        </w:rPr>
+        <w:t>Parking System Integration</w:t>
+      </w:r>
+    </w:p>
+    <w:p>
+      <w:pPr>
+        <w:jc w:val="center"/>
+        <w:rPr>
+          <w:b/>
+          <w:bCs/>
+        </w:rPr>
+      </w:pPr>
+      <w:r>
+        <w:rPr>
+          <w:b/>
+          <w:bCs/>
+        </w:rPr>
+        <w:t xml:space="preserve">Context Objects </w:t>
+      </w:r>
+      <w:r>
+        <w:rPr>
+          <w:b/>
+          <w:bCs/>
+        </w:rPr>
+        <w:t>Documentation</w:t>
+      </w:r>
+    </w:p>
+    <w:p>
+      <w:pPr>
+        <w:jc w:val="center"/>
+        <w:rPr>
+          <w:b/>
+        </w:rPr>
+      </w:pPr>
+    </w:p>
+    <w:p>
+      <w:pPr>
+        <w:jc w:val="center"/>
+        <w:rPr>
+          <w:b/>
+        </w:rPr>
+      </w:pPr>
+    </w:p>
+    <w:tbl>
+      <w:tblPr>
+        <w:tblW w:w="9000" w:type="dxa"/>
+        <w:jc w:val="center"/>
+        <w:tblBorders>
+          <w:top w:val="single" w:sz="8" w:space="0" w:color="000000"/>
+          <w:left w:val="single" w:sz="8" w:space="0" w:color="000000"/>
+          <w:bottom w:val="single" w:sz="8" w:space="0" w:color="000000"/>
+          <w:right w:val="single" w:sz="8" w:space="0" w:color="000000"/>
+          <w:insideH w:val="single" w:sz="8" w:space="0" w:color="000000"/>
+          <w:insideV w:val="single" w:sz="8" w:space="0" w:color="000000"/>
+        </w:tblBorders>
+        <w:tblLayout w:type="fixed"/>
+        <w:tblLook w:val="0600" w:firstRow="0" w:lastRow="0" w:firstColumn="0" w:lastColumn="0" w:noHBand="1" w:noVBand="1"/>
+      </w:tblPr>
+      <w:tblGrid>
+        <w:gridCol w:w="3090"/>
+        <w:gridCol w:w="2235"/>
+        <w:gridCol w:w="3675"/>
+      </w:tblGrid>
+      <w:tr>
+        <w:trPr>
+          <w:trHeight w:val="488"/>
+          <w:jc w:val="center"/>
+        </w:trPr>
+        <w:tc>
+          <w:tcPr>
+            <w:tcW w:w="3090" w:type="dxa"/>
+            <w:tcBorders>
+              <w:top w:val="single" w:sz="8" w:space="0" w:color="000000"/>
+              <w:left w:val="single" w:sz="8" w:space="0" w:color="000000"/>
+              <w:bottom w:val="single" w:sz="8" w:space="0" w:color="000000"/>
+              <w:right w:val="single" w:sz="8" w:space="0" w:color="000000"/>
+            </w:tcBorders>
+            <w:tcMar>
+              <w:top w:w="100" w:type="dxa"/>
+              <w:left w:w="100" w:type="dxa"/>
+              <w:bottom w:w="100" w:type="dxa"/>
+              <w:right w:w="100" w:type="dxa"/>
+            </w:tcMar>
+            <w:hideMark/>
+          </w:tcPr>
+          <w:p>
+            <w:pPr>
+              <w:jc w:val="center"/>
+            </w:pPr>
+            <w:r>
+              <w:t>Name</w:t>
+            </w:r>
+          </w:p>
+        </w:tc>
+        <w:tc>
+          <w:tcPr>
+            <w:tcW w:w="2235" w:type="dxa"/>
+            <w:tcBorders>
+              <w:top w:val="single" w:sz="8" w:space="0" w:color="000000"/>
+              <w:left w:val="single" w:sz="8" w:space="0" w:color="000000"/>
+              <w:bottom w:val="single" w:sz="8" w:space="0" w:color="000000"/>
+              <w:right w:val="single" w:sz="8" w:space="0" w:color="000000"/>
+            </w:tcBorders>
+            <w:tcMar>
+              <w:top w:w="100" w:type="dxa"/>
+              <w:left w:w="100" w:type="dxa"/>
+              <w:bottom w:w="100" w:type="dxa"/>
+              <w:right w:w="100" w:type="dxa"/>
+            </w:tcMar>
+            <w:hideMark/>
+          </w:tcPr>
+          <w:p>
+            <w:pPr>
+              <w:jc w:val="center"/>
+            </w:pPr>
+            <w:r>
+              <w:t>Student ID</w:t>
+            </w:r>
+          </w:p>
+        </w:tc>
+        <w:tc>
+          <w:tcPr>
+            <w:tcW w:w="3675" w:type="dxa"/>
+            <w:tcBorders>
+              <w:top w:val="single" w:sz="8" w:space="0" w:color="000000"/>
+              <w:left w:val="single" w:sz="8" w:space="0" w:color="000000"/>
+              <w:bottom w:val="single" w:sz="8" w:space="0" w:color="000000"/>
+              <w:right w:val="single" w:sz="8" w:space="0" w:color="000000"/>
+            </w:tcBorders>
+            <w:tcMar>
+              <w:top w:w="100" w:type="dxa"/>
+              <w:left w:w="100" w:type="dxa"/>
+              <w:bottom w:w="100" w:type="dxa"/>
+              <w:right w:w="100" w:type="dxa"/>
+            </w:tcMar>
+            <w:hideMark/>
+          </w:tcPr>
+          <w:p>
+            <w:pPr>
+              <w:jc w:val="center"/>
+            </w:pPr>
+            <w:r>
+              <w:t>Course</w:t>
+            </w:r>
+          </w:p>
+        </w:tc>
+      </w:tr>
+      <w:tr>
+        <w:trPr>
+          <w:jc w:val="center"/>
+        </w:trPr>
+        <w:tc>
+          <w:tcPr>
+            <w:tcW w:w="3090" w:type="dxa"/>
+            <w:tcBorders>
+              <w:top w:val="single" w:sz="8" w:space="0" w:color="000000"/>
+              <w:left w:val="single" w:sz="8" w:space="0" w:color="000000"/>
+              <w:bottom w:val="single" w:sz="8" w:space="0" w:color="000000"/>
+              <w:right w:val="single" w:sz="8" w:space="0" w:color="000000"/>
+            </w:tcBorders>
+            <w:tcMar>
+              <w:top w:w="100" w:type="dxa"/>
+              <w:left w:w="100" w:type="dxa"/>
+              <w:bottom w:w="100" w:type="dxa"/>
+              <w:right w:w="100" w:type="dxa"/>
+            </w:tcMar>
+            <w:hideMark/>
+          </w:tcPr>
+          <w:p>
+            <w:pPr>
+              <w:jc w:val="center"/>
+            </w:pPr>
+            <w:r>
+              <w:t>Chee Rui</w:t>
+            </w:r>
+          </w:p>
+        </w:tc>
+        <w:tc>
+          <w:tcPr>
+            <w:tcW w:w="2235" w:type="dxa"/>
+            <w:tcBorders>
+              <w:top w:val="single" w:sz="8" w:space="0" w:color="000000"/>
+              <w:left w:val="single" w:sz="8" w:space="0" w:color="000000"/>
+              <w:bottom w:val="single" w:sz="8" w:space="0" w:color="000000"/>
+              <w:right w:val="single" w:sz="8" w:space="0" w:color="000000"/>
+            </w:tcBorders>
+            <w:tcMar>
+              <w:top w:w="100" w:type="dxa"/>
+              <w:left w:w="100" w:type="dxa"/>
+              <w:bottom w:w="100" w:type="dxa"/>
+              <w:right w:w="100" w:type="dxa"/>
+            </w:tcMar>
+            <w:hideMark/>
+          </w:tcPr>
+          <w:p>
+            <w:pPr>
+              <w:jc w:val="center"/>
+            </w:pPr>
+            <w:r>
+              <w:t>1211112287</w:t>
+            </w:r>
+          </w:p>
+        </w:tc>
+        <w:tc>
+          <w:tcPr>
+            <w:tcW w:w="3675" w:type="dxa"/>
+            <w:tcBorders>
+              <w:top w:val="single" w:sz="8" w:space="0" w:color="000000"/>
+              <w:left w:val="single" w:sz="8" w:space="0" w:color="000000"/>
+              <w:bottom w:val="single" w:sz="8" w:space="0" w:color="000000"/>
+              <w:right w:val="single" w:sz="8" w:space="0" w:color="000000"/>
+            </w:tcBorders>
+            <w:tcMar>
+              <w:top w:w="100" w:type="dxa"/>
+              <w:left w:w="100" w:type="dxa"/>
+              <w:bottom w:w="100" w:type="dxa"/>
+              <w:right w:w="100" w:type="dxa"/>
+            </w:tcMar>
+            <w:hideMark/>
+          </w:tcPr>
+          <w:p>
+            <w:pPr>
+              <w:jc w:val="center"/>
+            </w:pPr>
+            <w:r>
+              <w:t>Bachelor of Computer Science</w:t>
+            </w:r>
+          </w:p>
+        </w:tc>
+      </w:tr>
+      <w:tr>
+        <w:trPr>
+          <w:jc w:val="center"/>
+        </w:trPr>
+        <w:tc>
+          <w:tcPr>
+            <w:tcW w:w="3090" w:type="dxa"/>
+            <w:tcBorders>
+              <w:top w:val="single" w:sz="8" w:space="0" w:color="000000"/>
+              <w:left w:val="single" w:sz="8" w:space="0" w:color="000000"/>
+              <w:bottom w:val="single" w:sz="8" w:space="0" w:color="000000"/>
+              <w:right w:val="single" w:sz="8" w:space="0" w:color="000000"/>
+            </w:tcBorders>
+            <w:tcMar>
+              <w:top w:w="100" w:type="dxa"/>
+              <w:left w:w="100" w:type="dxa"/>
+              <w:bottom w:w="100" w:type="dxa"/>
+              <w:right w:w="100" w:type="dxa"/>
+            </w:tcMar>
+            <w:hideMark/>
+          </w:tcPr>
+          <w:p>
+            <w:pPr>
+              <w:jc w:val="center"/>
+            </w:pPr>
+            <w:r>
+              <w:t>Teh Li Wei</w:t>
+            </w:r>
+          </w:p>
+        </w:tc>
+        <w:tc>
+          <w:tcPr>
+            <w:tcW w:w="2235" w:type="dxa"/>
+            <w:tcBorders>
+              <w:top w:val="single" w:sz="8" w:space="0" w:color="000000"/>
+              <w:left w:val="single" w:sz="8" w:space="0" w:color="000000"/>
+              <w:bottom w:val="single" w:sz="8" w:space="0" w:color="000000"/>
+              <w:right w:val="single" w:sz="8" w:space="0" w:color="000000"/>
+            </w:tcBorders>
+            <w:tcMar>
+              <w:top w:w="100" w:type="dxa"/>
+              <w:left w:w="100" w:type="dxa"/>
+              <w:bottom w:w="100" w:type="dxa"/>
+              <w:right w:w="100" w:type="dxa"/>
+            </w:tcMar>
+            <w:hideMark/>
+          </w:tcPr>
+          <w:p>
+            <w:pPr>
+              <w:jc w:val="center"/>
+            </w:pPr>
+            <w:r>
+              <w:t>1211109581</w:t>
+            </w:r>
+          </w:p>
+        </w:tc>
+        <w:tc>
+          <w:tcPr>
+            <w:tcW w:w="3675" w:type="dxa"/>
+            <w:tcBorders>
+              <w:top w:val="single" w:sz="8" w:space="0" w:color="000000"/>
+              <w:left w:val="single" w:sz="8" w:space="0" w:color="000000"/>
+              <w:bottom w:val="single" w:sz="8" w:space="0" w:color="000000"/>
+              <w:right w:val="single" w:sz="8" w:space="0" w:color="000000"/>
+            </w:tcBorders>
+            <w:tcMar>
+              <w:top w:w="100" w:type="dxa"/>
+              <w:left w:w="100" w:type="dxa"/>
+              <w:bottom w:w="100" w:type="dxa"/>
+              <w:right w:w="100" w:type="dxa"/>
+            </w:tcMar>
+            <w:hideMark/>
+          </w:tcPr>
+          <w:p>
+            <w:pPr>
+              <w:jc w:val="center"/>
+            </w:pPr>
+            <w:r>
+              <w:t>Bachelor of Computer Science</w:t>
+            </w:r>
+          </w:p>
+        </w:tc>
+      </w:tr>
+      <w:tr>
+        <w:trPr>
+          <w:jc w:val="center"/>
+        </w:trPr>
+        <w:tc>
+          <w:tcPr>
+            <w:tcW w:w="3090" w:type="dxa"/>
+            <w:tcBorders>
+              <w:top w:val="single" w:sz="8" w:space="0" w:color="000000"/>
+              <w:left w:val="single" w:sz="8" w:space="0" w:color="000000"/>
+              <w:bottom w:val="single" w:sz="8" w:space="0" w:color="000000"/>
+              <w:right w:val="single" w:sz="8" w:space="0" w:color="000000"/>
+            </w:tcBorders>
+            <w:tcMar>
+              <w:top w:w="100" w:type="dxa"/>
+              <w:left w:w="100" w:type="dxa"/>
+              <w:bottom w:w="100" w:type="dxa"/>
+              <w:right w:w="100" w:type="dxa"/>
+            </w:tcMar>
+            <w:hideMark/>
+          </w:tcPr>
+          <w:p>
+            <w:pPr>
+              <w:jc w:val="center"/>
+            </w:pPr>
+            <w:r>
+              <w:t>Sow Chien Yee</w:t>
+            </w:r>
+          </w:p>
+        </w:tc>
+        <w:tc>
+          <w:tcPr>
+            <w:tcW w:w="2235" w:type="dxa"/>
+            <w:tcBorders>
+              <w:top w:val="single" w:sz="8" w:space="0" w:color="000000"/>
+              <w:left w:val="single" w:sz="8" w:space="0" w:color="000000"/>
+              <w:bottom w:val="single" w:sz="8" w:space="0" w:color="000000"/>
+              <w:right w:val="single" w:sz="8" w:space="0" w:color="000000"/>
+            </w:tcBorders>
+            <w:tcMar>
+              <w:top w:w="100" w:type="dxa"/>
+              <w:left w:w="100" w:type="dxa"/>
+              <w:bottom w:w="100" w:type="dxa"/>
+              <w:right w:w="100" w:type="dxa"/>
+            </w:tcMar>
+            <w:hideMark/>
+          </w:tcPr>
+          <w:p>
+            <w:pPr>
+              <w:jc w:val="center"/>
+            </w:pPr>
+            <w:r>
+              <w:t>1211210800</w:t>
+            </w:r>
+          </w:p>
+        </w:tc>
+        <w:tc>
+          <w:tcPr>
+            <w:tcW w:w="3675" w:type="dxa"/>
+            <w:tcBorders>
+              <w:top w:val="single" w:sz="8" w:space="0" w:color="000000"/>
+              <w:left w:val="single" w:sz="8" w:space="0" w:color="000000"/>
+              <w:bottom w:val="single" w:sz="8" w:space="0" w:color="000000"/>
+              <w:right w:val="single" w:sz="8" w:space="0" w:color="000000"/>
+            </w:tcBorders>
+            <w:tcMar>
+              <w:top w:w="100" w:type="dxa"/>
+              <w:left w:w="100" w:type="dxa"/>
+              <w:bottom w:w="100" w:type="dxa"/>
+              <w:right w:w="100" w:type="dxa"/>
+            </w:tcMar>
+            <w:hideMark/>
+          </w:tcPr>
+          <w:p>
+            <w:pPr>
+              <w:jc w:val="center"/>
+            </w:pPr>
+            <w:r>
+              <w:t>Bachelor of Computer Science</w:t>
+            </w:r>
+          </w:p>
+        </w:tc>
+      </w:tr>
+      <w:tr>
+        <w:trPr>
+          <w:jc w:val="center"/>
+        </w:trPr>
+        <w:tc>
+          <w:tcPr>
+            <w:tcW w:w="3090" w:type="dxa"/>
+            <w:tcBorders>
+              <w:top w:val="single" w:sz="8" w:space="0" w:color="000000"/>
+              <w:left w:val="single" w:sz="8" w:space="0" w:color="000000"/>
+              <w:bottom w:val="single" w:sz="8" w:space="0" w:color="000000"/>
+              <w:right w:val="single" w:sz="8" w:space="0" w:color="000000"/>
+            </w:tcBorders>
+            <w:tcMar>
+              <w:top w:w="100" w:type="dxa"/>
+              <w:left w:w="100" w:type="dxa"/>
+              <w:bottom w:w="100" w:type="dxa"/>
+              <w:right w:w="100" w:type="dxa"/>
+            </w:tcMar>
+            <w:hideMark/>
+          </w:tcPr>
+          <w:p>
+            <w:pPr>
+              <w:jc w:val="center"/>
+            </w:pPr>
+            <w:r>
+              <w:t>Lai Zi Xuan</w:t>
+            </w:r>
+          </w:p>
+        </w:tc>
+        <w:tc>
+          <w:tcPr>
+            <w:tcW w:w="2235" w:type="dxa"/>
+            <w:tcBorders>
+              <w:top w:val="single" w:sz="8" w:space="0" w:color="000000"/>
+              <w:left w:val="single" w:sz="8" w:space="0" w:color="000000"/>
+              <w:bottom w:val="single" w:sz="8" w:space="0" w:color="000000"/>
+              <w:right w:val="single" w:sz="8" w:space="0" w:color="000000"/>
+            </w:tcBorders>
+            <w:tcMar>
+              <w:top w:w="100" w:type="dxa"/>
+              <w:left w:w="100" w:type="dxa"/>
+              <w:bottom w:w="100" w:type="dxa"/>
+              <w:right w:w="100" w:type="dxa"/>
+            </w:tcMar>
+            <w:hideMark/>
+          </w:tcPr>
+          <w:p>
+            <w:pPr>
+              <w:jc w:val="center"/>
+            </w:pPr>
+            <w:r>
+              <w:t>1211109451</w:t>
+            </w:r>
+          </w:p>
+        </w:tc>
+        <w:tc>
+          <w:tcPr>
+            <w:tcW w:w="3675" w:type="dxa"/>
+            <w:tcBorders>
+              <w:top w:val="single" w:sz="8" w:space="0" w:color="000000"/>
+              <w:left w:val="single" w:sz="8" w:space="0" w:color="000000"/>
+              <w:bottom w:val="single" w:sz="8" w:space="0" w:color="000000"/>
+              <w:right w:val="single" w:sz="8" w:space="0" w:color="000000"/>
+            </w:tcBorders>
+            <w:tcMar>
+              <w:top w:w="100" w:type="dxa"/>
+              <w:left w:w="100" w:type="dxa"/>
+              <w:bottom w:w="100" w:type="dxa"/>
+              <w:right w:w="100" w:type="dxa"/>
+            </w:tcMar>
+            <w:hideMark/>
+          </w:tcPr>
+          <w:p>
+            <w:pPr>
+              <w:jc w:val="center"/>
+            </w:pPr>
+            <w:r>
+              <w:t>Bachelor of Computer Science</w:t>
+            </w:r>
+          </w:p>
+        </w:tc>
+      </w:tr>
+    </w:tbl>
+    <w:p>
+      <w:pPr>
+        <w:jc w:val="center"/>
+        <w:rPr>
+          <w:b/>
+        </w:rPr>
+      </w:pPr>
+    </w:p>
+    <w:p>
+      <w:pPr>
+        <w:jc w:val="center"/>
+        <w:rPr>
+          <w:b/>
+        </w:rPr>
+      </w:pPr>
+    </w:p>
+    <w:p/>
     <w:sectPr>
       <w:pgSz w:w="11906" w:h="16838"/>
       <w:pgMar w:top="1440" w:right="1440" w:bottom="1440" w:left="1440" w:header="708" w:footer="708" w:gutter="0"/>

--- a/ContextObjects/TT2L_GA_ContextObjects.docx
+++ b/ContextObjects/TT2L_GA_ContextObjects.docx
@@ -1,23 +1,33 @@
 
 <file path=word/document.xml><?xml version="1.0" encoding="utf-8"?>
-<w:document xmlns:wpc="http://schemas.microsoft.com/office/word/2010/wordprocessingCanvas" xmlns:cx="http://schemas.microsoft.com/office/drawing/2014/chartex" xmlns:cx1="http://schemas.microsoft.com/office/drawing/2015/9/8/chartex" xmlns:cx2="http://schemas.microsoft.com/office/drawing/2015/10/21/chartex" xmlns:cx3="http://schemas.microsoft.com/office/drawing/2016/5/9/chartex" xmlns:cx4="http://schemas.microsoft.com/office/drawing/2016/5/10/chartex" xmlns:cx5="http://schemas.microsoft.com/office/drawing/2016/5/11/chartex" xmlns:cx6="http://schemas.microsoft.com/office/drawing/2016/5/12/chartex" xmlns:cx7="http://schemas.microsoft.com/office/drawing/2016/5/13/chartex" xmlns:cx8="http://schemas.microsoft.com/office/drawing/2016/5/14/chartex" xmlns:mc="http://schemas.openxmlformats.org/markup-compatibility/2006" xmlns:aink="http://schemas.microsoft.com/office/drawing/2016/ink" xmlns:am3d="http://schemas.microsoft.com/office/drawing/2017/model3d" xmlns:o="urn:schemas-microsoft-com:office:office" xmlns:oel="http://schemas.microsoft.com/office/2019/extlst" xmlns:r="http://schemas.openxmlformats.org/officeDocument/2006/relationships" xmlns:m="http://schemas.openxmlformats.org/officeDocument/2006/math" xmlns:v="urn:schemas-microsoft-com:vml" xmlns:wp14="http://schemas.microsoft.com/office/word/2010/wordprocessingDrawing" xmlns:wp="http://schemas.openxmlformats.org/drawingml/2006/wordprocessingDrawing" xmlns:w10="urn:schemas-microsoft-com:office:word" xmlns:w="http://schemas.openxmlformats.org/wordprocessingml/2006/main" xmlns:w14="http://schemas.microsoft.com/office/word/2010/wordml" xmlns:w15="http://schemas.microsoft.com/office/word/2012/wordml" xmlns:w16cex="http://schemas.microsoft.com/office/word/2018/wordml/cex" xmlns:w16cid="http://schemas.microsoft.com/office/word/2016/wordml/cid" xmlns:w16="http://schemas.microsoft.com/office/word/2018/wordml" xmlns:w16du="http://schemas.microsoft.com/office/word/2023/wordml/word16du" xmlns:w16sdtdh="http://schemas.microsoft.com/office/word/2020/wordml/sdtdatahash" xmlns:w16sdtfl="http://schemas.microsoft.com/office/word/2024/wordml/sdtformatlock" xmlns:w16se="http://schemas.microsoft.com/office/word/2015/wordml/symex" xmlns:wpg="http://schemas.microsoft.com/office/word/2010/wordprocessingGroup" xmlns:wpi="http://schemas.microsoft.com/office/word/2010/wordprocessingInk" xmlns:wne="http://schemas.microsoft.com/office/word/2006/wordml" xmlns:wps="http://schemas.microsoft.com/office/word/2010/wordprocessingShape" mc:Ignorable="w14 w15 w16se w16cid w16 w16cex w16sdtdh w16sdtfl w16du wp14">
+<w:document xmlns:wpc="http://schemas.microsoft.com/office/word/2010/wordprocessingCanvas" xmlns:cx="http://schemas.microsoft.com/office/drawing/2014/chartex" xmlns:cx1="http://schemas.microsoft.com/office/drawing/2015/9/8/chartex" xmlns:cx2="http://schemas.microsoft.com/office/drawing/2015/10/21/chartex" xmlns:cx3="http://schemas.microsoft.com/office/drawing/2016/5/9/chartex" xmlns:cx4="http://schemas.microsoft.com/office/drawing/2016/5/10/chartex" xmlns:cx5="http://schemas.microsoft.com/office/drawing/2016/5/11/chartex" xmlns:cx6="http://schemas.microsoft.com/office/drawing/2016/5/12/chartex" xmlns:cx7="http://schemas.microsoft.com/office/drawing/2016/5/13/chartex" xmlns:cx8="http://schemas.microsoft.com/office/drawing/2016/5/14/chartex" xmlns:mc="http://schemas.openxmlformats.org/markup-compatibility/2006" xmlns:aink="http://schemas.microsoft.com/office/drawing/2016/ink" xmlns:am3d="http://schemas.microsoft.com/office/drawing/2017/model3d" xmlns:o="urn:schemas-microsoft-com:office:office" xmlns:r="http://schemas.openxmlformats.org/officeDocument/2006/relationships" xmlns:m="http://schemas.openxmlformats.org/officeDocument/2006/math" xmlns:v="urn:schemas-microsoft-com:vml" xmlns:wp14="http://schemas.microsoft.com/office/word/2010/wordprocessingDrawing" xmlns:wp="http://schemas.openxmlformats.org/drawingml/2006/wordprocessingDrawing" xmlns:w10="urn:schemas-microsoft-com:office:word" xmlns:w="http://schemas.openxmlformats.org/wordprocessingml/2006/main" xmlns:w14="http://schemas.microsoft.com/office/word/2010/wordml" xmlns:w15="http://schemas.microsoft.com/office/word/2012/wordml" xmlns:w16cex="http://schemas.microsoft.com/office/word/2018/wordml/cex" xmlns:w16cid="http://schemas.microsoft.com/office/word/2016/wordml/cid" xmlns:w16="http://schemas.microsoft.com/office/word/2018/wordml" xmlns:w16se="http://schemas.microsoft.com/office/word/2015/wordml/symex" xmlns:wpg="http://schemas.microsoft.com/office/word/2010/wordprocessingGroup" xmlns:wpi="http://schemas.microsoft.com/office/word/2010/wordprocessingInk" xmlns:wne="http://schemas.microsoft.com/office/word/2006/wordml" xmlns:wps="http://schemas.microsoft.com/office/word/2010/wordprocessingShape" mc:Ignorable="w14 w15 w16se w16cid w16 w16cex wp14">
   <w:body>
     <w:p>
       <w:pPr>
         <w:jc w:val="center"/>
+        <w:rPr>
+          <w:rFonts w:ascii="Times New Roman" w:hAnsi="Times New Roman" w:cs="Times New Roman"/>
+        </w:rPr>
       </w:pPr>
     </w:p>
     <w:p>
       <w:pPr>
         <w:jc w:val="center"/>
+        <w:rPr>
+          <w:rFonts w:ascii="Times New Roman" w:hAnsi="Times New Roman" w:cs="Times New Roman"/>
+        </w:rPr>
       </w:pPr>
     </w:p>
     <w:p>
       <w:pPr>
         <w:jc w:val="center"/>
-      </w:pPr>
-      <w:r>
-        <w:rPr>
+        <w:rPr>
+          <w:rFonts w:ascii="Times New Roman" w:hAnsi="Times New Roman" w:cs="Times New Roman"/>
+        </w:rPr>
+      </w:pPr>
+      <w:r>
+        <w:rPr>
+          <w:rFonts w:ascii="Times New Roman" w:hAnsi="Times New Roman" w:cs="Times New Roman"/>
           <w:noProof/>
         </w:rPr>
         <w:drawing>
@@ -38,7 +48,7 @@
                     </pic:cNvPicPr>
                   </pic:nvPicPr>
                   <pic:blipFill>
-                    <a:blip r:embed="rId4">
+                    <a:blip r:embed="rId5">
                       <a:extLst>
                         <a:ext uri="{28A0092B-C50C-407E-A947-70E740481C1C}">
                           <a14:useLocalDpi xmlns:a14="http://schemas.microsoft.com/office/drawing/2010/main" val="0"/>
@@ -73,22 +83,30 @@
     <w:p>
       <w:pPr>
         <w:jc w:val="center"/>
+        <w:rPr>
+          <w:rFonts w:ascii="Times New Roman" w:hAnsi="Times New Roman" w:cs="Times New Roman"/>
+        </w:rPr>
       </w:pPr>
     </w:p>
     <w:p>
       <w:pPr>
         <w:jc w:val="center"/>
+        <w:rPr>
+          <w:rFonts w:ascii="Times New Roman" w:hAnsi="Times New Roman" w:cs="Times New Roman"/>
+        </w:rPr>
       </w:pPr>
     </w:p>
     <w:p>
       <w:pPr>
         <w:jc w:val="center"/>
         <w:rPr>
+          <w:rFonts w:ascii="Times New Roman" w:hAnsi="Times New Roman" w:cs="Times New Roman"/>
           <w:b/>
         </w:rPr>
       </w:pPr>
       <w:r>
         <w:rPr>
+          <w:rFonts w:ascii="Times New Roman" w:hAnsi="Times New Roman" w:cs="Times New Roman"/>
           <w:b/>
         </w:rPr>
         <w:t>Trimester March/April, 2025</w:t>
@@ -98,11 +116,13 @@
       <w:pPr>
         <w:jc w:val="center"/>
         <w:rPr>
+          <w:rFonts w:ascii="Times New Roman" w:hAnsi="Times New Roman" w:cs="Times New Roman"/>
           <w:b/>
         </w:rPr>
       </w:pPr>
       <w:r>
         <w:rPr>
+          <w:rFonts w:ascii="Times New Roman" w:hAnsi="Times New Roman" w:cs="Times New Roman"/>
           <w:b/>
         </w:rPr>
         <w:t>CSE6224 SOFTWARE REQUIREMENTS ENGINEERING</w:t>
@@ -112,11 +132,13 @@
       <w:pPr>
         <w:jc w:val="center"/>
         <w:rPr>
+          <w:rFonts w:ascii="Times New Roman" w:hAnsi="Times New Roman" w:cs="Times New Roman"/>
           <w:b/>
         </w:rPr>
       </w:pPr>
       <w:r>
         <w:rPr>
+          <w:rFonts w:ascii="Times New Roman" w:hAnsi="Times New Roman" w:cs="Times New Roman"/>
           <w:b/>
         </w:rPr>
         <w:t>Project Part 1</w:t>
@@ -126,11 +148,13 @@
       <w:pPr>
         <w:jc w:val="center"/>
         <w:rPr>
+          <w:rFonts w:ascii="Times New Roman" w:hAnsi="Times New Roman" w:cs="Times New Roman"/>
           <w:b/>
         </w:rPr>
       </w:pPr>
       <w:r>
         <w:rPr>
+          <w:rFonts w:ascii="Times New Roman" w:hAnsi="Times New Roman" w:cs="Times New Roman"/>
           <w:b/>
         </w:rPr>
         <w:t>Topic: Campus Ride-Sharing Platform with</w:t>
@@ -140,11 +164,13 @@
       <w:pPr>
         <w:jc w:val="center"/>
         <w:rPr>
+          <w:rFonts w:ascii="Times New Roman" w:hAnsi="Times New Roman" w:cs="Times New Roman"/>
           <w:b/>
         </w:rPr>
       </w:pPr>
       <w:r>
         <w:rPr>
+          <w:rFonts w:ascii="Times New Roman" w:hAnsi="Times New Roman" w:cs="Times New Roman"/>
           <w:b/>
         </w:rPr>
         <w:t>Parking System Integration</w:t>
@@ -154,12 +180,14 @@
       <w:pPr>
         <w:jc w:val="center"/>
         <w:rPr>
+          <w:rFonts w:ascii="Times New Roman" w:hAnsi="Times New Roman" w:cs="Times New Roman"/>
           <w:b/>
           <w:bCs/>
         </w:rPr>
       </w:pPr>
       <w:r>
         <w:rPr>
+          <w:rFonts w:ascii="Times New Roman" w:hAnsi="Times New Roman" w:cs="Times New Roman"/>
           <w:b/>
           <w:bCs/>
         </w:rPr>
@@ -167,6 +195,7 @@
       </w:r>
       <w:r>
         <w:rPr>
+          <w:rFonts w:ascii="Times New Roman" w:hAnsi="Times New Roman" w:cs="Times New Roman"/>
           <w:b/>
           <w:bCs/>
         </w:rPr>
@@ -177,6 +206,7 @@
       <w:pPr>
         <w:jc w:val="center"/>
         <w:rPr>
+          <w:rFonts w:ascii="Times New Roman" w:hAnsi="Times New Roman" w:cs="Times New Roman"/>
           <w:b/>
         </w:rPr>
       </w:pPr>
@@ -185,6 +215,7 @@
       <w:pPr>
         <w:jc w:val="center"/>
         <w:rPr>
+          <w:rFonts w:ascii="Times New Roman" w:hAnsi="Times New Roman" w:cs="Times New Roman"/>
           <w:b/>
         </w:rPr>
       </w:pPr>
@@ -234,8 +265,14 @@
           <w:p>
             <w:pPr>
               <w:jc w:val="center"/>
+              <w:rPr>
+                <w:rFonts w:ascii="Times New Roman" w:hAnsi="Times New Roman" w:cs="Times New Roman"/>
+              </w:rPr>
             </w:pPr>
             <w:r>
+              <w:rPr>
+                <w:rFonts w:ascii="Times New Roman" w:hAnsi="Times New Roman" w:cs="Times New Roman"/>
+              </w:rPr>
               <w:t>Name</w:t>
             </w:r>
           </w:p>
@@ -260,8 +297,14 @@
           <w:p>
             <w:pPr>
               <w:jc w:val="center"/>
+              <w:rPr>
+                <w:rFonts w:ascii="Times New Roman" w:hAnsi="Times New Roman" w:cs="Times New Roman"/>
+              </w:rPr>
             </w:pPr>
             <w:r>
+              <w:rPr>
+                <w:rFonts w:ascii="Times New Roman" w:hAnsi="Times New Roman" w:cs="Times New Roman"/>
+              </w:rPr>
               <w:t>Student ID</w:t>
             </w:r>
           </w:p>
@@ -286,8 +329,14 @@
           <w:p>
             <w:pPr>
               <w:jc w:val="center"/>
+              <w:rPr>
+                <w:rFonts w:ascii="Times New Roman" w:hAnsi="Times New Roman" w:cs="Times New Roman"/>
+              </w:rPr>
             </w:pPr>
             <w:r>
+              <w:rPr>
+                <w:rFonts w:ascii="Times New Roman" w:hAnsi="Times New Roman" w:cs="Times New Roman"/>
+              </w:rPr>
               <w:t>Course</w:t>
             </w:r>
           </w:p>
@@ -317,8 +366,14 @@
           <w:p>
             <w:pPr>
               <w:jc w:val="center"/>
+              <w:rPr>
+                <w:rFonts w:ascii="Times New Roman" w:hAnsi="Times New Roman" w:cs="Times New Roman"/>
+              </w:rPr>
             </w:pPr>
             <w:r>
+              <w:rPr>
+                <w:rFonts w:ascii="Times New Roman" w:hAnsi="Times New Roman" w:cs="Times New Roman"/>
+              </w:rPr>
               <w:t>Chee Rui</w:t>
             </w:r>
           </w:p>
@@ -343,8 +398,14 @@
           <w:p>
             <w:pPr>
               <w:jc w:val="center"/>
+              <w:rPr>
+                <w:rFonts w:ascii="Times New Roman" w:hAnsi="Times New Roman" w:cs="Times New Roman"/>
+              </w:rPr>
             </w:pPr>
             <w:r>
+              <w:rPr>
+                <w:rFonts w:ascii="Times New Roman" w:hAnsi="Times New Roman" w:cs="Times New Roman"/>
+              </w:rPr>
               <w:t>1211112287</w:t>
             </w:r>
           </w:p>
@@ -369,8 +430,14 @@
           <w:p>
             <w:pPr>
               <w:jc w:val="center"/>
+              <w:rPr>
+                <w:rFonts w:ascii="Times New Roman" w:hAnsi="Times New Roman" w:cs="Times New Roman"/>
+              </w:rPr>
             </w:pPr>
             <w:r>
+              <w:rPr>
+                <w:rFonts w:ascii="Times New Roman" w:hAnsi="Times New Roman" w:cs="Times New Roman"/>
+              </w:rPr>
               <w:t>Bachelor of Computer Science</w:t>
             </w:r>
           </w:p>
@@ -400,9 +467,23 @@
           <w:p>
             <w:pPr>
               <w:jc w:val="center"/>
+              <w:rPr>
+                <w:rFonts w:ascii="Times New Roman" w:hAnsi="Times New Roman" w:cs="Times New Roman"/>
+              </w:rPr>
             </w:pPr>
-            <w:r>
-              <w:t>Teh Li Wei</w:t>
+            <w:proofErr w:type="spellStart"/>
+            <w:r>
+              <w:rPr>
+                <w:rFonts w:ascii="Times New Roman" w:hAnsi="Times New Roman" w:cs="Times New Roman"/>
+              </w:rPr>
+              <w:t>Teh</w:t>
+            </w:r>
+            <w:proofErr w:type="spellEnd"/>
+            <w:r>
+              <w:rPr>
+                <w:rFonts w:ascii="Times New Roman" w:hAnsi="Times New Roman" w:cs="Times New Roman"/>
+              </w:rPr>
+              <w:t xml:space="preserve"> Li Wei</w:t>
             </w:r>
           </w:p>
         </w:tc>
@@ -426,8 +507,14 @@
           <w:p>
             <w:pPr>
               <w:jc w:val="center"/>
+              <w:rPr>
+                <w:rFonts w:ascii="Times New Roman" w:hAnsi="Times New Roman" w:cs="Times New Roman"/>
+              </w:rPr>
             </w:pPr>
             <w:r>
+              <w:rPr>
+                <w:rFonts w:ascii="Times New Roman" w:hAnsi="Times New Roman" w:cs="Times New Roman"/>
+              </w:rPr>
               <w:t>1211109581</w:t>
             </w:r>
           </w:p>
@@ -452,8 +539,14 @@
           <w:p>
             <w:pPr>
               <w:jc w:val="center"/>
+              <w:rPr>
+                <w:rFonts w:ascii="Times New Roman" w:hAnsi="Times New Roman" w:cs="Times New Roman"/>
+              </w:rPr>
             </w:pPr>
             <w:r>
+              <w:rPr>
+                <w:rFonts w:ascii="Times New Roman" w:hAnsi="Times New Roman" w:cs="Times New Roman"/>
+              </w:rPr>
               <w:t>Bachelor of Computer Science</w:t>
             </w:r>
           </w:p>
@@ -483,9 +576,29 @@
           <w:p>
             <w:pPr>
               <w:jc w:val="center"/>
+              <w:rPr>
+                <w:rFonts w:ascii="Times New Roman" w:hAnsi="Times New Roman" w:cs="Times New Roman"/>
+              </w:rPr>
             </w:pPr>
             <w:r>
-              <w:t>Sow Chien Yee</w:t>
+              <w:rPr>
+                <w:rFonts w:ascii="Times New Roman" w:hAnsi="Times New Roman" w:cs="Times New Roman"/>
+              </w:rPr>
+              <w:t xml:space="preserve">Sow </w:t>
+            </w:r>
+            <w:proofErr w:type="spellStart"/>
+            <w:r>
+              <w:rPr>
+                <w:rFonts w:ascii="Times New Roman" w:hAnsi="Times New Roman" w:cs="Times New Roman"/>
+              </w:rPr>
+              <w:t>Chien</w:t>
+            </w:r>
+            <w:proofErr w:type="spellEnd"/>
+            <w:r>
+              <w:rPr>
+                <w:rFonts w:ascii="Times New Roman" w:hAnsi="Times New Roman" w:cs="Times New Roman"/>
+              </w:rPr>
+              <w:t xml:space="preserve"> Yee</w:t>
             </w:r>
           </w:p>
         </w:tc>
@@ -509,8 +622,14 @@
           <w:p>
             <w:pPr>
               <w:jc w:val="center"/>
+              <w:rPr>
+                <w:rFonts w:ascii="Times New Roman" w:hAnsi="Times New Roman" w:cs="Times New Roman"/>
+              </w:rPr>
             </w:pPr>
             <w:r>
+              <w:rPr>
+                <w:rFonts w:ascii="Times New Roman" w:hAnsi="Times New Roman" w:cs="Times New Roman"/>
+              </w:rPr>
               <w:t>1211210800</w:t>
             </w:r>
           </w:p>
@@ -535,8 +654,14 @@
           <w:p>
             <w:pPr>
               <w:jc w:val="center"/>
+              <w:rPr>
+                <w:rFonts w:ascii="Times New Roman" w:hAnsi="Times New Roman" w:cs="Times New Roman"/>
+              </w:rPr>
             </w:pPr>
             <w:r>
+              <w:rPr>
+                <w:rFonts w:ascii="Times New Roman" w:hAnsi="Times New Roman" w:cs="Times New Roman"/>
+              </w:rPr>
               <w:t>Bachelor of Computer Science</w:t>
             </w:r>
           </w:p>
@@ -566,8 +691,14 @@
           <w:p>
             <w:pPr>
               <w:jc w:val="center"/>
+              <w:rPr>
+                <w:rFonts w:ascii="Times New Roman" w:hAnsi="Times New Roman" w:cs="Times New Roman"/>
+              </w:rPr>
             </w:pPr>
             <w:r>
+              <w:rPr>
+                <w:rFonts w:ascii="Times New Roman" w:hAnsi="Times New Roman" w:cs="Times New Roman"/>
+              </w:rPr>
               <w:t>Lai Zi Xuan</w:t>
             </w:r>
           </w:p>
@@ -592,8 +723,14 @@
           <w:p>
             <w:pPr>
               <w:jc w:val="center"/>
+              <w:rPr>
+                <w:rFonts w:ascii="Times New Roman" w:hAnsi="Times New Roman" w:cs="Times New Roman"/>
+              </w:rPr>
             </w:pPr>
             <w:r>
+              <w:rPr>
+                <w:rFonts w:ascii="Times New Roman" w:hAnsi="Times New Roman" w:cs="Times New Roman"/>
+              </w:rPr>
               <w:t>1211109451</w:t>
             </w:r>
           </w:p>
@@ -618,8 +755,14 @@
           <w:p>
             <w:pPr>
               <w:jc w:val="center"/>
+              <w:rPr>
+                <w:rFonts w:ascii="Times New Roman" w:hAnsi="Times New Roman" w:cs="Times New Roman"/>
+              </w:rPr>
             </w:pPr>
             <w:r>
+              <w:rPr>
+                <w:rFonts w:ascii="Times New Roman" w:hAnsi="Times New Roman" w:cs="Times New Roman"/>
+              </w:rPr>
               <w:t>Bachelor of Computer Science</w:t>
             </w:r>
           </w:p>
@@ -630,19 +773,1269 @@
       <w:pPr>
         <w:jc w:val="center"/>
         <w:rPr>
+          <w:rFonts w:ascii="Times New Roman" w:hAnsi="Times New Roman" w:cs="Times New Roman"/>
           <w:b/>
         </w:rPr>
       </w:pPr>
     </w:p>
     <w:p>
       <w:pPr>
-        <w:jc w:val="center"/>
-        <w:rPr>
+        <w:rPr>
+          <w:rFonts w:ascii="Times New Roman" w:hAnsi="Times New Roman" w:cs="Times New Roman"/>
           <w:b/>
         </w:rPr>
       </w:pPr>
-    </w:p>
-    <w:p/>
+      <w:r>
+        <w:rPr>
+          <w:rFonts w:ascii="Times New Roman" w:hAnsi="Times New Roman" w:cs="Times New Roman"/>
+          <w:b/>
+        </w:rPr>
+        <w:br w:type="page"/>
+      </w:r>
+    </w:p>
+    <w:p>
+      <w:pPr>
+        <w:spacing w:before="100" w:beforeAutospacing="1" w:after="100" w:afterAutospacing="1" w:line="240" w:lineRule="auto"/>
+        <w:rPr>
+          <w:rStyle w:val="Heading1Char"/>
+          <w:rFonts w:ascii="Times New Roman" w:hAnsi="Times New Roman" w:cs="Times New Roman"/>
+          <w:color w:val="auto"/>
+        </w:rPr>
+      </w:pPr>
+      <w:bookmarkStart w:id="0" w:name="_Toc198048356"/>
+      <w:r>
+        <w:rPr>
+          <w:rStyle w:val="Heading1Char"/>
+          <w:rFonts w:ascii="Times New Roman" w:hAnsi="Times New Roman" w:cs="Times New Roman"/>
+          <w:color w:val="auto"/>
+        </w:rPr>
+        <w:lastRenderedPageBreak/>
+        <w:t>Context Objects and Requirements Sources</w:t>
+      </w:r>
+      <w:bookmarkEnd w:id="0"/>
+    </w:p>
+    <w:p>
+      <w:pPr>
+        <w:spacing w:before="100" w:beforeAutospacing="1" w:after="100" w:afterAutospacing="1" w:line="240" w:lineRule="auto"/>
+        <w:rPr>
+          <w:rStyle w:val="Heading2Char"/>
+          <w:rFonts w:ascii="Times New Roman" w:hAnsi="Times New Roman" w:cs="Times New Roman"/>
+        </w:rPr>
+      </w:pPr>
+      <w:r>
+        <w:rPr>
+          <w:rFonts w:ascii="Times New Roman" w:eastAsia="Times New Roman" w:hAnsi="Times New Roman" w:cs="Times New Roman"/>
+        </w:rPr>
+        <w:br/>
+      </w:r>
+      <w:bookmarkStart w:id="1" w:name="_Toc198048357"/>
+      <w:r>
+        <w:rPr>
+          <w:rStyle w:val="Heading2Char"/>
+          <w:rFonts w:ascii="Times New Roman" w:hAnsi="Times New Roman" w:cs="Times New Roman"/>
+          <w:color w:val="auto"/>
+        </w:rPr>
+        <w:t>1</w:t>
+      </w:r>
+      <w:r>
+        <w:rPr>
+          <w:rStyle w:val="Heading2Char"/>
+          <w:rFonts w:ascii="Times New Roman" w:hAnsi="Times New Roman" w:cs="Times New Roman"/>
+          <w:color w:val="auto"/>
+        </w:rPr>
+        <w:t>.1 System Environment Overview</w:t>
+      </w:r>
+      <w:bookmarkEnd w:id="1"/>
+    </w:p>
+    <w:p>
+      <w:pPr>
+        <w:spacing w:before="100" w:beforeAutospacing="1" w:after="100" w:afterAutospacing="1" w:line="240" w:lineRule="auto"/>
+        <w:rPr>
+          <w:rFonts w:ascii="Times New Roman" w:eastAsia="Times New Roman" w:hAnsi="Times New Roman" w:cs="Times New Roman"/>
+        </w:rPr>
+      </w:pPr>
+      <w:r>
+        <w:rPr>
+          <w:rFonts w:ascii="Times New Roman" w:eastAsia="Times New Roman" w:hAnsi="Times New Roman" w:cs="Times New Roman"/>
+        </w:rPr>
+        <w:t>Our Campus Ride-Sharing Platform with Parking Integration system</w:t>
+      </w:r>
+      <w:r>
+        <w:rPr>
+          <w:rFonts w:ascii="Times New Roman" w:eastAsia="Times New Roman" w:hAnsi="Times New Roman" w:cs="Times New Roman"/>
+        </w:rPr>
+        <w:t xml:space="preserve"> </w:t>
+      </w:r>
+      <w:r>
+        <w:rPr>
+          <w:rFonts w:ascii="Times New Roman" w:eastAsia="Times New Roman" w:hAnsi="Times New Roman" w:cs="Times New Roman"/>
+        </w:rPr>
+        <w:t>will operate within the MMU Cyberjaya campus environment and will be accessible via the pre-existing MMU mobile app. It is intended to extend the app’s current functionalities and address parking-related issues while leveraging existing campus systems such as user authentication databases and car detail records.</w:t>
+      </w:r>
+    </w:p>
+    <w:p>
+      <w:pPr>
+        <w:spacing w:before="100" w:beforeAutospacing="1" w:after="100" w:afterAutospacing="1" w:line="240" w:lineRule="auto"/>
+        <w:rPr>
+          <w:rFonts w:ascii="Times New Roman" w:eastAsia="Times New Roman" w:hAnsi="Times New Roman" w:cs="Times New Roman"/>
+        </w:rPr>
+      </w:pPr>
+      <w:r>
+        <w:rPr>
+          <w:rFonts w:ascii="Times New Roman" w:eastAsia="Times New Roman" w:hAnsi="Times New Roman" w:cs="Times New Roman"/>
+        </w:rPr>
+        <w:t>The environment includes:</w:t>
+      </w:r>
+    </w:p>
+    <w:p>
+      <w:pPr>
+        <w:numPr>
+          <w:ilvl w:val="0"/>
+          <w:numId w:val="1"/>
+        </w:numPr>
+        <w:spacing w:before="100" w:beforeAutospacing="1" w:after="100" w:afterAutospacing="1" w:line="240" w:lineRule="auto"/>
+        <w:rPr>
+          <w:rFonts w:ascii="Times New Roman" w:eastAsia="Times New Roman" w:hAnsi="Times New Roman" w:cs="Times New Roman"/>
+        </w:rPr>
+      </w:pPr>
+      <w:r>
+        <w:rPr>
+          <w:rFonts w:ascii="Times New Roman" w:eastAsia="Times New Roman" w:hAnsi="Times New Roman" w:cs="Times New Roman"/>
+        </w:rPr>
+        <w:t>Existing Mobile App Platform: Users will be much more familiar with it and prevents the creation of another mobile app.</w:t>
+      </w:r>
+    </w:p>
+    <w:p>
+      <w:pPr>
+        <w:numPr>
+          <w:ilvl w:val="0"/>
+          <w:numId w:val="1"/>
+        </w:numPr>
+        <w:spacing w:before="100" w:beforeAutospacing="1" w:after="100" w:afterAutospacing="1" w:line="240" w:lineRule="auto"/>
+        <w:rPr>
+          <w:rFonts w:ascii="Times New Roman" w:eastAsia="Times New Roman" w:hAnsi="Times New Roman" w:cs="Times New Roman"/>
+        </w:rPr>
+      </w:pPr>
+      <w:r>
+        <w:rPr>
+          <w:rFonts w:ascii="Times New Roman" w:eastAsia="Times New Roman" w:hAnsi="Times New Roman" w:cs="Times New Roman"/>
+        </w:rPr>
+        <w:t xml:space="preserve">User devices: Mobile phones, </w:t>
+      </w:r>
+      <w:r>
+        <w:rPr>
+          <w:rFonts w:ascii="Times New Roman" w:hAnsi="Times New Roman" w:cs="Times New Roman"/>
+        </w:rPr>
+        <w:t>offering convenience for users interacting with the system while in their vehicles.</w:t>
+      </w:r>
+    </w:p>
+    <w:p>
+      <w:pPr>
+        <w:numPr>
+          <w:ilvl w:val="0"/>
+          <w:numId w:val="1"/>
+        </w:numPr>
+        <w:spacing w:before="100" w:beforeAutospacing="1" w:after="100" w:afterAutospacing="1" w:line="240" w:lineRule="auto"/>
+        <w:rPr>
+          <w:rFonts w:ascii="Times New Roman" w:eastAsia="Times New Roman" w:hAnsi="Times New Roman" w:cs="Times New Roman"/>
+        </w:rPr>
+      </w:pPr>
+      <w:r>
+        <w:rPr>
+          <w:rFonts w:ascii="Times New Roman" w:eastAsia="Times New Roman" w:hAnsi="Times New Roman" w:cs="Times New Roman"/>
+        </w:rPr>
+        <w:t>Authentication system: Integration with MMU's student/staff ID database for login</w:t>
+      </w:r>
+    </w:p>
+    <w:p>
+      <w:pPr>
+        <w:numPr>
+          <w:ilvl w:val="0"/>
+          <w:numId w:val="1"/>
+        </w:numPr>
+        <w:spacing w:before="100" w:beforeAutospacing="1" w:after="100" w:afterAutospacing="1" w:line="240" w:lineRule="auto"/>
+        <w:rPr>
+          <w:rFonts w:ascii="Times New Roman" w:eastAsia="Times New Roman" w:hAnsi="Times New Roman" w:cs="Times New Roman"/>
+        </w:rPr>
+      </w:pPr>
+      <w:r>
+        <w:rPr>
+          <w:rFonts w:ascii="Times New Roman" w:eastAsia="Times New Roman" w:hAnsi="Times New Roman" w:cs="Times New Roman"/>
+        </w:rPr>
+        <w:t>Car Details system: Integration with the current Car Sticker protocol, ensuring stricter and more controlled vehicle access within the campus.</w:t>
+      </w:r>
+    </w:p>
+    <w:p>
+      <w:pPr>
+        <w:numPr>
+          <w:ilvl w:val="0"/>
+          <w:numId w:val="1"/>
+        </w:numPr>
+        <w:spacing w:before="100" w:beforeAutospacing="1" w:after="100" w:afterAutospacing="1" w:line="240" w:lineRule="auto"/>
+        <w:rPr>
+          <w:rFonts w:ascii="Times New Roman" w:eastAsia="Times New Roman" w:hAnsi="Times New Roman" w:cs="Times New Roman"/>
+        </w:rPr>
+      </w:pPr>
+      <w:r>
+        <w:rPr>
+          <w:rFonts w:ascii="Times New Roman" w:eastAsia="Times New Roman" w:hAnsi="Times New Roman" w:cs="Times New Roman"/>
+        </w:rPr>
+        <w:t>Administrator backend access: Restricted access panel for authorized personnel to view and manage parking reports</w:t>
+      </w:r>
+    </w:p>
+    <w:p>
+      <w:pPr>
+        <w:spacing w:before="100" w:beforeAutospacing="1" w:after="100" w:afterAutospacing="1" w:line="240" w:lineRule="auto"/>
+        <w:rPr>
+          <w:rStyle w:val="Heading2Char"/>
+          <w:rFonts w:ascii="Times New Roman" w:hAnsi="Times New Roman" w:cs="Times New Roman"/>
+        </w:rPr>
+      </w:pPr>
+      <w:r>
+        <w:rPr>
+          <w:rStyle w:val="Heading2Char"/>
+          <w:rFonts w:ascii="Times New Roman" w:hAnsi="Times New Roman" w:cs="Times New Roman"/>
+        </w:rPr>
+        <w:br/>
+      </w:r>
+      <w:bookmarkStart w:id="2" w:name="_Toc198048358"/>
+      <w:r>
+        <w:rPr>
+          <w:rStyle w:val="Heading2Char"/>
+          <w:rFonts w:ascii="Times New Roman" w:hAnsi="Times New Roman" w:cs="Times New Roman"/>
+          <w:color w:val="auto"/>
+        </w:rPr>
+        <w:t>1</w:t>
+      </w:r>
+      <w:r>
+        <w:rPr>
+          <w:rStyle w:val="Heading2Char"/>
+          <w:rFonts w:ascii="Times New Roman" w:hAnsi="Times New Roman" w:cs="Times New Roman"/>
+          <w:color w:val="auto"/>
+        </w:rPr>
+        <w:t>.2 Stakeholder Identification</w:t>
+      </w:r>
+      <w:bookmarkEnd w:id="2"/>
+    </w:p>
+    <w:tbl>
+      <w:tblPr>
+        <w:tblW w:w="9634" w:type="dxa"/>
+        <w:tblLook w:val="04A0" w:firstRow="1" w:lastRow="0" w:firstColumn="1" w:lastColumn="0" w:noHBand="0" w:noVBand="1"/>
+      </w:tblPr>
+      <w:tblGrid>
+        <w:gridCol w:w="1888"/>
+        <w:gridCol w:w="1935"/>
+        <w:gridCol w:w="5811"/>
+      </w:tblGrid>
+      <w:tr>
+        <w:trPr>
+          <w:trHeight w:val="300"/>
+        </w:trPr>
+        <w:tc>
+          <w:tcPr>
+            <w:tcW w:w="1888" w:type="dxa"/>
+            <w:tcBorders>
+              <w:top w:val="single" w:sz="4" w:space="0" w:color="auto"/>
+              <w:left w:val="single" w:sz="4" w:space="0" w:color="auto"/>
+              <w:bottom w:val="single" w:sz="4" w:space="0" w:color="auto"/>
+              <w:right w:val="single" w:sz="4" w:space="0" w:color="auto"/>
+            </w:tcBorders>
+            <w:shd w:val="clear" w:color="auto" w:fill="auto"/>
+            <w:vAlign w:val="center"/>
+            <w:hideMark/>
+          </w:tcPr>
+          <w:p>
+            <w:pPr>
+              <w:spacing w:after="0" w:line="240" w:lineRule="auto"/>
+              <w:jc w:val="center"/>
+              <w:rPr>
+                <w:rFonts w:ascii="Times New Roman" w:eastAsia="Times New Roman" w:hAnsi="Times New Roman" w:cs="Times New Roman"/>
+                <w:b/>
+                <w:bCs/>
+                <w:color w:val="000000"/>
+                <w:sz w:val="22"/>
+              </w:rPr>
+            </w:pPr>
+            <w:r>
+              <w:rPr>
+                <w:rFonts w:ascii="Times New Roman" w:eastAsia="Times New Roman" w:hAnsi="Times New Roman" w:cs="Times New Roman"/>
+                <w:b/>
+                <w:bCs/>
+                <w:color w:val="000000"/>
+                <w:sz w:val="22"/>
+              </w:rPr>
+              <w:t>Stakeholder</w:t>
+            </w:r>
+          </w:p>
+        </w:tc>
+        <w:tc>
+          <w:tcPr>
+            <w:tcW w:w="1935" w:type="dxa"/>
+            <w:tcBorders>
+              <w:top w:val="single" w:sz="4" w:space="0" w:color="auto"/>
+              <w:left w:val="nil"/>
+              <w:bottom w:val="single" w:sz="4" w:space="0" w:color="auto"/>
+              <w:right w:val="single" w:sz="4" w:space="0" w:color="auto"/>
+            </w:tcBorders>
+            <w:shd w:val="clear" w:color="auto" w:fill="auto"/>
+            <w:vAlign w:val="center"/>
+            <w:hideMark/>
+          </w:tcPr>
+          <w:p>
+            <w:pPr>
+              <w:spacing w:after="0" w:line="240" w:lineRule="auto"/>
+              <w:jc w:val="center"/>
+              <w:rPr>
+                <w:rFonts w:ascii="Times New Roman" w:eastAsia="Times New Roman" w:hAnsi="Times New Roman" w:cs="Times New Roman"/>
+                <w:b/>
+                <w:bCs/>
+                <w:color w:val="000000"/>
+                <w:sz w:val="22"/>
+              </w:rPr>
+            </w:pPr>
+            <w:r>
+              <w:rPr>
+                <w:rFonts w:ascii="Times New Roman" w:eastAsia="Times New Roman" w:hAnsi="Times New Roman" w:cs="Times New Roman"/>
+                <w:b/>
+                <w:bCs/>
+                <w:color w:val="000000"/>
+                <w:sz w:val="22"/>
+              </w:rPr>
+              <w:t>Role</w:t>
+            </w:r>
+          </w:p>
+        </w:tc>
+        <w:tc>
+          <w:tcPr>
+            <w:tcW w:w="5811" w:type="dxa"/>
+            <w:tcBorders>
+              <w:top w:val="single" w:sz="4" w:space="0" w:color="auto"/>
+              <w:left w:val="nil"/>
+              <w:bottom w:val="single" w:sz="4" w:space="0" w:color="auto"/>
+              <w:right w:val="single" w:sz="4" w:space="0" w:color="auto"/>
+            </w:tcBorders>
+            <w:shd w:val="clear" w:color="auto" w:fill="auto"/>
+            <w:vAlign w:val="center"/>
+            <w:hideMark/>
+          </w:tcPr>
+          <w:p>
+            <w:pPr>
+              <w:spacing w:after="0" w:line="240" w:lineRule="auto"/>
+              <w:jc w:val="center"/>
+              <w:rPr>
+                <w:rFonts w:ascii="Times New Roman" w:eastAsia="Times New Roman" w:hAnsi="Times New Roman" w:cs="Times New Roman"/>
+                <w:b/>
+                <w:bCs/>
+                <w:color w:val="000000"/>
+                <w:sz w:val="22"/>
+              </w:rPr>
+            </w:pPr>
+            <w:r>
+              <w:rPr>
+                <w:rFonts w:ascii="Times New Roman" w:eastAsia="Times New Roman" w:hAnsi="Times New Roman" w:cs="Times New Roman"/>
+                <w:b/>
+                <w:bCs/>
+                <w:color w:val="000000"/>
+                <w:sz w:val="22"/>
+              </w:rPr>
+              <w:t>Interest / Responsibility</w:t>
+            </w:r>
+          </w:p>
+        </w:tc>
+      </w:tr>
+      <w:tr>
+        <w:trPr>
+          <w:trHeight w:val="900"/>
+        </w:trPr>
+        <w:tc>
+          <w:tcPr>
+            <w:tcW w:w="1888" w:type="dxa"/>
+            <w:tcBorders>
+              <w:top w:val="nil"/>
+              <w:left w:val="single" w:sz="4" w:space="0" w:color="auto"/>
+              <w:bottom w:val="single" w:sz="4" w:space="0" w:color="auto"/>
+              <w:right w:val="single" w:sz="4" w:space="0" w:color="auto"/>
+            </w:tcBorders>
+            <w:shd w:val="clear" w:color="auto" w:fill="auto"/>
+            <w:vAlign w:val="center"/>
+            <w:hideMark/>
+          </w:tcPr>
+          <w:p>
+            <w:pPr>
+              <w:spacing w:after="0" w:line="240" w:lineRule="auto"/>
+              <w:rPr>
+                <w:rFonts w:ascii="Times New Roman" w:eastAsia="Times New Roman" w:hAnsi="Times New Roman" w:cs="Times New Roman"/>
+                <w:color w:val="000000"/>
+                <w:sz w:val="22"/>
+              </w:rPr>
+            </w:pPr>
+            <w:r>
+              <w:rPr>
+                <w:rFonts w:ascii="Times New Roman" w:eastAsia="Times New Roman" w:hAnsi="Times New Roman" w:cs="Times New Roman"/>
+                <w:color w:val="000000"/>
+                <w:sz w:val="22"/>
+              </w:rPr>
+              <w:t>Students</w:t>
+            </w:r>
+          </w:p>
+        </w:tc>
+        <w:tc>
+          <w:tcPr>
+            <w:tcW w:w="1935" w:type="dxa"/>
+            <w:tcBorders>
+              <w:top w:val="nil"/>
+              <w:left w:val="nil"/>
+              <w:bottom w:val="single" w:sz="4" w:space="0" w:color="auto"/>
+              <w:right w:val="single" w:sz="4" w:space="0" w:color="auto"/>
+            </w:tcBorders>
+            <w:shd w:val="clear" w:color="auto" w:fill="auto"/>
+            <w:vAlign w:val="center"/>
+            <w:hideMark/>
+          </w:tcPr>
+          <w:p>
+            <w:pPr>
+              <w:spacing w:after="0" w:line="240" w:lineRule="auto"/>
+              <w:rPr>
+                <w:rFonts w:ascii="Times New Roman" w:eastAsia="Times New Roman" w:hAnsi="Times New Roman" w:cs="Times New Roman"/>
+                <w:color w:val="000000"/>
+                <w:sz w:val="22"/>
+              </w:rPr>
+            </w:pPr>
+            <w:r>
+              <w:rPr>
+                <w:rFonts w:ascii="Times New Roman" w:eastAsia="Times New Roman" w:hAnsi="Times New Roman" w:cs="Times New Roman"/>
+                <w:color w:val="000000"/>
+                <w:sz w:val="22"/>
+              </w:rPr>
+              <w:t>Primary users</w:t>
+            </w:r>
+          </w:p>
+        </w:tc>
+        <w:tc>
+          <w:tcPr>
+            <w:tcW w:w="5811" w:type="dxa"/>
+            <w:tcBorders>
+              <w:top w:val="nil"/>
+              <w:left w:val="nil"/>
+              <w:bottom w:val="single" w:sz="4" w:space="0" w:color="auto"/>
+              <w:right w:val="single" w:sz="4" w:space="0" w:color="auto"/>
+            </w:tcBorders>
+            <w:shd w:val="clear" w:color="auto" w:fill="auto"/>
+            <w:vAlign w:val="center"/>
+            <w:hideMark/>
+          </w:tcPr>
+          <w:p>
+            <w:pPr>
+              <w:spacing w:after="0" w:line="240" w:lineRule="auto"/>
+              <w:rPr>
+                <w:rFonts w:ascii="Times New Roman" w:eastAsia="Times New Roman" w:hAnsi="Times New Roman" w:cs="Times New Roman"/>
+                <w:color w:val="000000"/>
+                <w:sz w:val="22"/>
+              </w:rPr>
+            </w:pPr>
+            <w:r>
+              <w:rPr>
+                <w:rFonts w:ascii="Times New Roman" w:eastAsia="Times New Roman" w:hAnsi="Times New Roman" w:cs="Times New Roman"/>
+                <w:color w:val="000000"/>
+                <w:sz w:val="22"/>
+              </w:rPr>
+              <w:t>Use the app to find parking, claim parking space, report issues, and book rides; expect convenience and speed.</w:t>
+            </w:r>
+          </w:p>
+        </w:tc>
+      </w:tr>
+      <w:tr>
+        <w:trPr>
+          <w:trHeight w:val="900"/>
+        </w:trPr>
+        <w:tc>
+          <w:tcPr>
+            <w:tcW w:w="1888" w:type="dxa"/>
+            <w:tcBorders>
+              <w:top w:val="nil"/>
+              <w:left w:val="single" w:sz="4" w:space="0" w:color="auto"/>
+              <w:bottom w:val="single" w:sz="4" w:space="0" w:color="auto"/>
+              <w:right w:val="single" w:sz="4" w:space="0" w:color="auto"/>
+            </w:tcBorders>
+            <w:shd w:val="clear" w:color="auto" w:fill="auto"/>
+            <w:vAlign w:val="center"/>
+            <w:hideMark/>
+          </w:tcPr>
+          <w:p>
+            <w:pPr>
+              <w:spacing w:after="0" w:line="240" w:lineRule="auto"/>
+              <w:rPr>
+                <w:rFonts w:ascii="Times New Roman" w:eastAsia="Times New Roman" w:hAnsi="Times New Roman" w:cs="Times New Roman"/>
+                <w:color w:val="000000"/>
+                <w:sz w:val="22"/>
+              </w:rPr>
+            </w:pPr>
+            <w:r>
+              <w:rPr>
+                <w:rFonts w:ascii="Times New Roman" w:eastAsia="Times New Roman" w:hAnsi="Times New Roman" w:cs="Times New Roman"/>
+                <w:color w:val="000000"/>
+                <w:sz w:val="22"/>
+              </w:rPr>
+              <w:t>Faculty &amp; Staff</w:t>
+            </w:r>
+          </w:p>
+        </w:tc>
+        <w:tc>
+          <w:tcPr>
+            <w:tcW w:w="1935" w:type="dxa"/>
+            <w:tcBorders>
+              <w:top w:val="nil"/>
+              <w:left w:val="nil"/>
+              <w:bottom w:val="single" w:sz="4" w:space="0" w:color="auto"/>
+              <w:right w:val="single" w:sz="4" w:space="0" w:color="auto"/>
+            </w:tcBorders>
+            <w:shd w:val="clear" w:color="auto" w:fill="auto"/>
+            <w:vAlign w:val="center"/>
+            <w:hideMark/>
+          </w:tcPr>
+          <w:p>
+            <w:pPr>
+              <w:spacing w:after="0" w:line="240" w:lineRule="auto"/>
+              <w:rPr>
+                <w:rFonts w:ascii="Times New Roman" w:eastAsia="Times New Roman" w:hAnsi="Times New Roman" w:cs="Times New Roman"/>
+                <w:color w:val="000000"/>
+                <w:sz w:val="22"/>
+              </w:rPr>
+            </w:pPr>
+            <w:r>
+              <w:rPr>
+                <w:rFonts w:ascii="Times New Roman" w:eastAsia="Times New Roman" w:hAnsi="Times New Roman" w:cs="Times New Roman"/>
+                <w:color w:val="000000"/>
+                <w:sz w:val="22"/>
+              </w:rPr>
+              <w:t>Secondary users</w:t>
+            </w:r>
+          </w:p>
+        </w:tc>
+        <w:tc>
+          <w:tcPr>
+            <w:tcW w:w="5811" w:type="dxa"/>
+            <w:tcBorders>
+              <w:top w:val="nil"/>
+              <w:left w:val="nil"/>
+              <w:bottom w:val="single" w:sz="4" w:space="0" w:color="auto"/>
+              <w:right w:val="single" w:sz="4" w:space="0" w:color="auto"/>
+            </w:tcBorders>
+            <w:shd w:val="clear" w:color="auto" w:fill="auto"/>
+            <w:vAlign w:val="center"/>
+            <w:hideMark/>
+          </w:tcPr>
+          <w:p>
+            <w:pPr>
+              <w:spacing w:after="0" w:line="240" w:lineRule="auto"/>
+              <w:rPr>
+                <w:rFonts w:ascii="Times New Roman" w:eastAsia="Times New Roman" w:hAnsi="Times New Roman" w:cs="Times New Roman"/>
+                <w:color w:val="000000"/>
+                <w:sz w:val="22"/>
+              </w:rPr>
+            </w:pPr>
+            <w:r>
+              <w:rPr>
+                <w:rFonts w:ascii="Times New Roman" w:eastAsia="Times New Roman" w:hAnsi="Times New Roman" w:cs="Times New Roman"/>
+                <w:color w:val="000000"/>
+                <w:sz w:val="22"/>
+              </w:rPr>
+              <w:t xml:space="preserve">Similar to students; usage of ride function may be less or negligible </w:t>
+            </w:r>
+          </w:p>
+        </w:tc>
+      </w:tr>
+      <w:tr>
+        <w:trPr>
+          <w:trHeight w:val="900"/>
+        </w:trPr>
+        <w:tc>
+          <w:tcPr>
+            <w:tcW w:w="1888" w:type="dxa"/>
+            <w:tcBorders>
+              <w:top w:val="nil"/>
+              <w:left w:val="single" w:sz="4" w:space="0" w:color="auto"/>
+              <w:bottom w:val="single" w:sz="4" w:space="0" w:color="auto"/>
+              <w:right w:val="single" w:sz="4" w:space="0" w:color="auto"/>
+            </w:tcBorders>
+            <w:shd w:val="clear" w:color="auto" w:fill="auto"/>
+            <w:vAlign w:val="center"/>
+            <w:hideMark/>
+          </w:tcPr>
+          <w:p>
+            <w:pPr>
+              <w:spacing w:after="0" w:line="240" w:lineRule="auto"/>
+              <w:rPr>
+                <w:rFonts w:ascii="Times New Roman" w:eastAsia="Times New Roman" w:hAnsi="Times New Roman" w:cs="Times New Roman"/>
+                <w:color w:val="000000"/>
+                <w:sz w:val="22"/>
+              </w:rPr>
+            </w:pPr>
+            <w:r>
+              <w:rPr>
+                <w:rFonts w:ascii="Times New Roman" w:eastAsia="Times New Roman" w:hAnsi="Times New Roman" w:cs="Times New Roman"/>
+                <w:color w:val="000000"/>
+                <w:sz w:val="22"/>
+              </w:rPr>
+              <w:t>System Administrators</w:t>
+            </w:r>
+          </w:p>
+        </w:tc>
+        <w:tc>
+          <w:tcPr>
+            <w:tcW w:w="1935" w:type="dxa"/>
+            <w:tcBorders>
+              <w:top w:val="nil"/>
+              <w:left w:val="nil"/>
+              <w:bottom w:val="single" w:sz="4" w:space="0" w:color="auto"/>
+              <w:right w:val="single" w:sz="4" w:space="0" w:color="auto"/>
+            </w:tcBorders>
+            <w:shd w:val="clear" w:color="auto" w:fill="auto"/>
+            <w:vAlign w:val="center"/>
+            <w:hideMark/>
+          </w:tcPr>
+          <w:p>
+            <w:pPr>
+              <w:spacing w:after="0" w:line="240" w:lineRule="auto"/>
+              <w:rPr>
+                <w:rFonts w:ascii="Times New Roman" w:eastAsia="Times New Roman" w:hAnsi="Times New Roman" w:cs="Times New Roman"/>
+                <w:color w:val="000000"/>
+                <w:sz w:val="22"/>
+              </w:rPr>
+            </w:pPr>
+            <w:r>
+              <w:rPr>
+                <w:rFonts w:ascii="Times New Roman" w:eastAsia="Times New Roman" w:hAnsi="Times New Roman" w:cs="Times New Roman"/>
+                <w:color w:val="000000"/>
+                <w:sz w:val="22"/>
+              </w:rPr>
+              <w:t>Admin users</w:t>
+            </w:r>
+          </w:p>
+        </w:tc>
+        <w:tc>
+          <w:tcPr>
+            <w:tcW w:w="5811" w:type="dxa"/>
+            <w:tcBorders>
+              <w:top w:val="nil"/>
+              <w:left w:val="nil"/>
+              <w:bottom w:val="single" w:sz="4" w:space="0" w:color="auto"/>
+              <w:right w:val="single" w:sz="4" w:space="0" w:color="auto"/>
+            </w:tcBorders>
+            <w:shd w:val="clear" w:color="auto" w:fill="auto"/>
+            <w:vAlign w:val="center"/>
+            <w:hideMark/>
+          </w:tcPr>
+          <w:p>
+            <w:pPr>
+              <w:spacing w:after="0" w:line="240" w:lineRule="auto"/>
+              <w:rPr>
+                <w:rFonts w:ascii="Times New Roman" w:eastAsia="Times New Roman" w:hAnsi="Times New Roman" w:cs="Times New Roman"/>
+                <w:color w:val="000000"/>
+                <w:sz w:val="22"/>
+              </w:rPr>
+            </w:pPr>
+            <w:r>
+              <w:rPr>
+                <w:rFonts w:ascii="Times New Roman" w:eastAsia="Times New Roman" w:hAnsi="Times New Roman" w:cs="Times New Roman"/>
+                <w:color w:val="000000"/>
+                <w:sz w:val="22"/>
+              </w:rPr>
+              <w:t>Manage reports, review user-submitted data, and maintain system integrity.</w:t>
+            </w:r>
+          </w:p>
+        </w:tc>
+      </w:tr>
+      <w:tr>
+        <w:trPr>
+          <w:trHeight w:val="900"/>
+        </w:trPr>
+        <w:tc>
+          <w:tcPr>
+            <w:tcW w:w="1888" w:type="dxa"/>
+            <w:tcBorders>
+              <w:top w:val="nil"/>
+              <w:left w:val="single" w:sz="4" w:space="0" w:color="auto"/>
+              <w:bottom w:val="single" w:sz="4" w:space="0" w:color="auto"/>
+              <w:right w:val="single" w:sz="4" w:space="0" w:color="auto"/>
+            </w:tcBorders>
+            <w:shd w:val="clear" w:color="auto" w:fill="auto"/>
+            <w:vAlign w:val="center"/>
+            <w:hideMark/>
+          </w:tcPr>
+          <w:p>
+            <w:pPr>
+              <w:spacing w:after="0" w:line="240" w:lineRule="auto"/>
+              <w:rPr>
+                <w:rFonts w:ascii="Times New Roman" w:eastAsia="Times New Roman" w:hAnsi="Times New Roman" w:cs="Times New Roman"/>
+                <w:color w:val="000000"/>
+                <w:sz w:val="22"/>
+              </w:rPr>
+            </w:pPr>
+            <w:r>
+              <w:rPr>
+                <w:rFonts w:ascii="Times New Roman" w:eastAsia="Times New Roman" w:hAnsi="Times New Roman" w:cs="Times New Roman"/>
+                <w:color w:val="000000"/>
+                <w:sz w:val="22"/>
+              </w:rPr>
+              <w:t>University Security Staff</w:t>
+            </w:r>
+          </w:p>
+        </w:tc>
+        <w:tc>
+          <w:tcPr>
+            <w:tcW w:w="1935" w:type="dxa"/>
+            <w:tcBorders>
+              <w:top w:val="nil"/>
+              <w:left w:val="nil"/>
+              <w:bottom w:val="single" w:sz="4" w:space="0" w:color="auto"/>
+              <w:right w:val="single" w:sz="4" w:space="0" w:color="auto"/>
+            </w:tcBorders>
+            <w:shd w:val="clear" w:color="auto" w:fill="auto"/>
+            <w:vAlign w:val="center"/>
+            <w:hideMark/>
+          </w:tcPr>
+          <w:p>
+            <w:pPr>
+              <w:spacing w:after="0" w:line="240" w:lineRule="auto"/>
+              <w:rPr>
+                <w:rFonts w:ascii="Times New Roman" w:eastAsia="Times New Roman" w:hAnsi="Times New Roman" w:cs="Times New Roman"/>
+                <w:color w:val="000000"/>
+                <w:sz w:val="22"/>
+              </w:rPr>
+            </w:pPr>
+            <w:r>
+              <w:rPr>
+                <w:rFonts w:ascii="Times New Roman" w:eastAsia="Times New Roman" w:hAnsi="Times New Roman" w:cs="Times New Roman"/>
+                <w:color w:val="000000"/>
+                <w:sz w:val="22"/>
+              </w:rPr>
+              <w:t>Admin users</w:t>
+            </w:r>
+          </w:p>
+        </w:tc>
+        <w:tc>
+          <w:tcPr>
+            <w:tcW w:w="5811" w:type="dxa"/>
+            <w:tcBorders>
+              <w:top w:val="nil"/>
+              <w:left w:val="nil"/>
+              <w:bottom w:val="single" w:sz="4" w:space="0" w:color="auto"/>
+              <w:right w:val="single" w:sz="4" w:space="0" w:color="auto"/>
+            </w:tcBorders>
+            <w:shd w:val="clear" w:color="auto" w:fill="auto"/>
+            <w:vAlign w:val="center"/>
+            <w:hideMark/>
+          </w:tcPr>
+          <w:p>
+            <w:pPr>
+              <w:spacing w:after="0" w:line="240" w:lineRule="auto"/>
+              <w:rPr>
+                <w:rFonts w:ascii="Times New Roman" w:eastAsia="Times New Roman" w:hAnsi="Times New Roman" w:cs="Times New Roman"/>
+                <w:color w:val="000000"/>
+                <w:sz w:val="22"/>
+              </w:rPr>
+            </w:pPr>
+            <w:r>
+              <w:rPr>
+                <w:rFonts w:ascii="Times New Roman" w:eastAsia="Times New Roman" w:hAnsi="Times New Roman" w:cs="Times New Roman"/>
+                <w:color w:val="000000"/>
+                <w:sz w:val="22"/>
+              </w:rPr>
+              <w:t>Check reports, verify reports and remove resolved reports</w:t>
+            </w:r>
+          </w:p>
+        </w:tc>
+      </w:tr>
+      <w:tr>
+        <w:trPr>
+          <w:trHeight w:val="900"/>
+        </w:trPr>
+        <w:tc>
+          <w:tcPr>
+            <w:tcW w:w="1888" w:type="dxa"/>
+            <w:tcBorders>
+              <w:top w:val="nil"/>
+              <w:left w:val="single" w:sz="4" w:space="0" w:color="auto"/>
+              <w:bottom w:val="single" w:sz="4" w:space="0" w:color="auto"/>
+              <w:right w:val="single" w:sz="4" w:space="0" w:color="auto"/>
+            </w:tcBorders>
+            <w:shd w:val="clear" w:color="auto" w:fill="auto"/>
+            <w:vAlign w:val="center"/>
+          </w:tcPr>
+          <w:p>
+            <w:pPr>
+              <w:spacing w:after="0" w:line="240" w:lineRule="auto"/>
+              <w:rPr>
+                <w:rFonts w:ascii="Times New Roman" w:eastAsia="Times New Roman" w:hAnsi="Times New Roman" w:cs="Times New Roman"/>
+                <w:color w:val="000000"/>
+                <w:sz w:val="22"/>
+              </w:rPr>
+            </w:pPr>
+            <w:r>
+              <w:rPr>
+                <w:rFonts w:ascii="Times New Roman" w:eastAsia="Times New Roman" w:hAnsi="Times New Roman" w:cs="Times New Roman"/>
+                <w:color w:val="000000"/>
+                <w:sz w:val="22"/>
+              </w:rPr>
+              <w:t>University IT Department</w:t>
+            </w:r>
+          </w:p>
+        </w:tc>
+        <w:tc>
+          <w:tcPr>
+            <w:tcW w:w="1935" w:type="dxa"/>
+            <w:tcBorders>
+              <w:top w:val="nil"/>
+              <w:left w:val="nil"/>
+              <w:bottom w:val="single" w:sz="4" w:space="0" w:color="auto"/>
+              <w:right w:val="single" w:sz="4" w:space="0" w:color="auto"/>
+            </w:tcBorders>
+            <w:shd w:val="clear" w:color="auto" w:fill="auto"/>
+            <w:vAlign w:val="center"/>
+          </w:tcPr>
+          <w:p>
+            <w:pPr>
+              <w:spacing w:after="0" w:line="240" w:lineRule="auto"/>
+              <w:rPr>
+                <w:rFonts w:ascii="Times New Roman" w:eastAsia="Times New Roman" w:hAnsi="Times New Roman" w:cs="Times New Roman"/>
+                <w:color w:val="000000"/>
+                <w:sz w:val="22"/>
+              </w:rPr>
+            </w:pPr>
+            <w:r>
+              <w:rPr>
+                <w:rFonts w:ascii="Times New Roman" w:eastAsia="Times New Roman" w:hAnsi="Times New Roman" w:cs="Times New Roman"/>
+                <w:color w:val="000000"/>
+                <w:sz w:val="22"/>
+              </w:rPr>
+              <w:t xml:space="preserve">Technical support </w:t>
+            </w:r>
+          </w:p>
+        </w:tc>
+        <w:tc>
+          <w:tcPr>
+            <w:tcW w:w="5811" w:type="dxa"/>
+            <w:tcBorders>
+              <w:top w:val="nil"/>
+              <w:left w:val="nil"/>
+              <w:bottom w:val="single" w:sz="4" w:space="0" w:color="auto"/>
+              <w:right w:val="single" w:sz="4" w:space="0" w:color="auto"/>
+            </w:tcBorders>
+            <w:shd w:val="clear" w:color="auto" w:fill="auto"/>
+            <w:vAlign w:val="center"/>
+          </w:tcPr>
+          <w:p>
+            <w:pPr>
+              <w:spacing w:after="0" w:line="240" w:lineRule="auto"/>
+              <w:rPr>
+                <w:rFonts w:ascii="Times New Roman" w:eastAsia="Times New Roman" w:hAnsi="Times New Roman" w:cs="Times New Roman"/>
+                <w:color w:val="000000"/>
+                <w:sz w:val="22"/>
+              </w:rPr>
+            </w:pPr>
+            <w:r>
+              <w:rPr>
+                <w:rFonts w:ascii="Times New Roman" w:eastAsia="Times New Roman" w:hAnsi="Times New Roman" w:cs="Times New Roman"/>
+                <w:color w:val="000000"/>
+                <w:sz w:val="22"/>
+              </w:rPr>
+              <w:t>Provide infrastructure, handle API maintenance with existing databases (login, car info).</w:t>
+            </w:r>
+          </w:p>
+        </w:tc>
+      </w:tr>
+      <w:tr>
+        <w:trPr>
+          <w:trHeight w:val="900"/>
+        </w:trPr>
+        <w:tc>
+          <w:tcPr>
+            <w:tcW w:w="1888" w:type="dxa"/>
+            <w:tcBorders>
+              <w:top w:val="nil"/>
+              <w:left w:val="single" w:sz="4" w:space="0" w:color="auto"/>
+              <w:bottom w:val="single" w:sz="4" w:space="0" w:color="auto"/>
+              <w:right w:val="single" w:sz="4" w:space="0" w:color="auto"/>
+            </w:tcBorders>
+            <w:shd w:val="clear" w:color="auto" w:fill="auto"/>
+            <w:vAlign w:val="center"/>
+            <w:hideMark/>
+          </w:tcPr>
+          <w:p>
+            <w:pPr>
+              <w:spacing w:after="0" w:line="240" w:lineRule="auto"/>
+              <w:rPr>
+                <w:rFonts w:ascii="Times New Roman" w:eastAsia="Times New Roman" w:hAnsi="Times New Roman" w:cs="Times New Roman"/>
+                <w:color w:val="000000"/>
+                <w:sz w:val="22"/>
+              </w:rPr>
+            </w:pPr>
+            <w:r>
+              <w:rPr>
+                <w:rFonts w:ascii="Times New Roman" w:eastAsia="Times New Roman" w:hAnsi="Times New Roman" w:cs="Times New Roman"/>
+                <w:color w:val="000000"/>
+                <w:sz w:val="22"/>
+              </w:rPr>
+              <w:t>Developers</w:t>
+            </w:r>
+          </w:p>
+        </w:tc>
+        <w:tc>
+          <w:tcPr>
+            <w:tcW w:w="1935" w:type="dxa"/>
+            <w:tcBorders>
+              <w:top w:val="nil"/>
+              <w:left w:val="nil"/>
+              <w:bottom w:val="single" w:sz="4" w:space="0" w:color="auto"/>
+              <w:right w:val="single" w:sz="4" w:space="0" w:color="auto"/>
+            </w:tcBorders>
+            <w:shd w:val="clear" w:color="auto" w:fill="auto"/>
+            <w:vAlign w:val="center"/>
+            <w:hideMark/>
+          </w:tcPr>
+          <w:p>
+            <w:pPr>
+              <w:spacing w:after="0" w:line="240" w:lineRule="auto"/>
+              <w:rPr>
+                <w:rFonts w:ascii="Times New Roman" w:eastAsia="Times New Roman" w:hAnsi="Times New Roman" w:cs="Times New Roman"/>
+                <w:color w:val="000000"/>
+                <w:sz w:val="22"/>
+              </w:rPr>
+            </w:pPr>
+            <w:r>
+              <w:rPr>
+                <w:rFonts w:ascii="Times New Roman" w:eastAsia="Times New Roman" w:hAnsi="Times New Roman" w:cs="Times New Roman"/>
+                <w:color w:val="000000"/>
+                <w:sz w:val="22"/>
+              </w:rPr>
+              <w:t>System implementers</w:t>
+            </w:r>
+          </w:p>
+        </w:tc>
+        <w:tc>
+          <w:tcPr>
+            <w:tcW w:w="5811" w:type="dxa"/>
+            <w:tcBorders>
+              <w:top w:val="nil"/>
+              <w:left w:val="nil"/>
+              <w:bottom w:val="single" w:sz="4" w:space="0" w:color="auto"/>
+              <w:right w:val="single" w:sz="4" w:space="0" w:color="auto"/>
+            </w:tcBorders>
+            <w:shd w:val="clear" w:color="auto" w:fill="auto"/>
+            <w:vAlign w:val="center"/>
+            <w:hideMark/>
+          </w:tcPr>
+          <w:p>
+            <w:pPr>
+              <w:spacing w:after="0" w:line="240" w:lineRule="auto"/>
+              <w:rPr>
+                <w:rFonts w:ascii="Times New Roman" w:eastAsia="Times New Roman" w:hAnsi="Times New Roman" w:cs="Times New Roman"/>
+                <w:color w:val="000000"/>
+                <w:sz w:val="22"/>
+              </w:rPr>
+            </w:pPr>
+            <w:r>
+              <w:rPr>
+                <w:rFonts w:ascii="Times New Roman" w:eastAsia="Times New Roman" w:hAnsi="Times New Roman" w:cs="Times New Roman"/>
+                <w:color w:val="000000"/>
+                <w:sz w:val="22"/>
+              </w:rPr>
+              <w:t>Use elicited requirements to design, develop, and test the application.</w:t>
+            </w:r>
+          </w:p>
+        </w:tc>
+      </w:tr>
+    </w:tbl>
+    <w:p>
+      <w:pPr>
+        <w:spacing w:after="0" w:line="240" w:lineRule="auto"/>
+        <w:rPr>
+          <w:rFonts w:ascii="Times New Roman" w:eastAsia="Times New Roman" w:hAnsi="Times New Roman" w:cs="Times New Roman"/>
+        </w:rPr>
+      </w:pPr>
+    </w:p>
+    <w:p>
+      <w:pPr>
+        <w:rPr>
+          <w:rStyle w:val="Heading2Char"/>
+          <w:rFonts w:ascii="Times New Roman" w:hAnsi="Times New Roman" w:cs="Times New Roman"/>
+        </w:rPr>
+      </w:pPr>
+      <w:r>
+        <w:rPr>
+          <w:rFonts w:ascii="Times New Roman" w:eastAsia="Times New Roman" w:hAnsi="Times New Roman" w:cs="Times New Roman"/>
+        </w:rPr>
+        <w:br w:type="page"/>
+      </w:r>
+      <w:bookmarkStart w:id="3" w:name="_Toc198048359"/>
+      <w:r>
+        <w:rPr>
+          <w:rStyle w:val="Heading2Char"/>
+          <w:rFonts w:ascii="Times New Roman" w:hAnsi="Times New Roman" w:cs="Times New Roman"/>
+          <w:color w:val="auto"/>
+        </w:rPr>
+        <w:lastRenderedPageBreak/>
+        <w:t>1</w:t>
+      </w:r>
+      <w:r>
+        <w:rPr>
+          <w:rStyle w:val="Heading2Char"/>
+          <w:rFonts w:ascii="Times New Roman" w:hAnsi="Times New Roman" w:cs="Times New Roman"/>
+          <w:color w:val="auto"/>
+        </w:rPr>
+        <w:t>.3 Context Diagram</w:t>
+      </w:r>
+      <w:bookmarkEnd w:id="3"/>
+      <w:r>
+        <w:rPr>
+          <w:rStyle w:val="Heading2Char"/>
+          <w:rFonts w:ascii="Times New Roman" w:hAnsi="Times New Roman" w:cs="Times New Roman"/>
+          <w:color w:val="auto"/>
+        </w:rPr>
+        <w:t xml:space="preserve"> </w:t>
+      </w:r>
+    </w:p>
+    <w:p>
+      <w:pPr>
+        <w:spacing w:after="0" w:line="240" w:lineRule="auto"/>
+        <w:rPr>
+          <w:rStyle w:val="Heading2Char"/>
+          <w:rFonts w:ascii="Times New Roman" w:hAnsi="Times New Roman" w:cs="Times New Roman"/>
+        </w:rPr>
+      </w:pPr>
+    </w:p>
+    <w:p>
+      <w:pPr>
+        <w:spacing w:after="0" w:line="240" w:lineRule="auto"/>
+        <w:rPr>
+          <w:rStyle w:val="Heading2Char"/>
+          <w:rFonts w:ascii="Times New Roman" w:hAnsi="Times New Roman" w:cs="Times New Roman"/>
+        </w:rPr>
+      </w:pPr>
+    </w:p>
+    <w:p>
+      <w:pPr>
+        <w:spacing w:after="0" w:line="240" w:lineRule="auto"/>
+        <w:rPr>
+          <w:rFonts w:ascii="Times New Roman" w:eastAsia="Times New Roman" w:hAnsi="Times New Roman" w:cs="Times New Roman"/>
+        </w:rPr>
+      </w:pPr>
+      <w:r>
+        <w:rPr>
+          <w:rFonts w:ascii="Times New Roman" w:hAnsi="Times New Roman" w:cs="Times New Roman"/>
+          <w:noProof/>
+        </w:rPr>
+        <w:drawing>
+          <wp:inline distT="0" distB="0" distL="0" distR="0" wp14:anchorId="2793211D" wp14:editId="526A1FCA">
+            <wp:extent cx="5355590" cy="3354705"/>
+            <wp:effectExtent l="0" t="0" r="0" b="0"/>
+            <wp:docPr id="3" name="Picture 3"/>
+            <wp:cNvGraphicFramePr>
+              <a:graphicFrameLocks xmlns:a="http://schemas.openxmlformats.org/drawingml/2006/main" noChangeAspect="1"/>
+            </wp:cNvGraphicFramePr>
+            <a:graphic xmlns:a="http://schemas.openxmlformats.org/drawingml/2006/main">
+              <a:graphicData uri="http://schemas.openxmlformats.org/drawingml/2006/picture">
+                <pic:pic xmlns:pic="http://schemas.openxmlformats.org/drawingml/2006/picture">
+                  <pic:nvPicPr>
+                    <pic:cNvPr id="0" name="Picture 1"/>
+                    <pic:cNvPicPr>
+                      <a:picLocks noChangeAspect="1" noChangeArrowheads="1"/>
+                    </pic:cNvPicPr>
+                  </pic:nvPicPr>
+                  <pic:blipFill>
+                    <a:blip r:embed="rId6">
+                      <a:extLst>
+                        <a:ext uri="{28A0092B-C50C-407E-A947-70E740481C1C}">
+                          <a14:useLocalDpi xmlns:a14="http://schemas.microsoft.com/office/drawing/2010/main" val="0"/>
+                        </a:ext>
+                      </a:extLst>
+                    </a:blip>
+                    <a:srcRect/>
+                    <a:stretch>
+                      <a:fillRect/>
+                    </a:stretch>
+                  </pic:blipFill>
+                  <pic:spPr bwMode="auto">
+                    <a:xfrm>
+                      <a:off x="0" y="0"/>
+                      <a:ext cx="5355590" cy="3354705"/>
+                    </a:xfrm>
+                    <a:prstGeom prst="rect">
+                      <a:avLst/>
+                    </a:prstGeom>
+                    <a:noFill/>
+                    <a:ln>
+                      <a:noFill/>
+                    </a:ln>
+                  </pic:spPr>
+                </pic:pic>
+              </a:graphicData>
+            </a:graphic>
+          </wp:inline>
+        </w:drawing>
+      </w:r>
+    </w:p>
+    <w:p>
+      <w:pPr>
+        <w:rPr>
+          <w:rFonts w:ascii="Times New Roman" w:hAnsi="Times New Roman" w:cs="Times New Roman"/>
+        </w:rPr>
+      </w:pPr>
+      <w:r>
+        <w:rPr>
+          <w:rFonts w:ascii="Times New Roman" w:hAnsi="Times New Roman" w:cs="Times New Roman"/>
+        </w:rPr>
+        <w:br/>
+      </w:r>
+      <w:r>
+        <w:rPr>
+          <w:rFonts w:ascii="Times New Roman" w:hAnsi="Times New Roman" w:cs="Times New Roman"/>
+        </w:rPr>
+        <w:br/>
+        <w:t>The context diagram above shows the high-level interactions between the proposed parking and transportation system and its external entities. These entities include students and faculty/staff as users, system administrators, internal systems like the real time rides database and external systems such as MMU's authentication and car sticker databases. The diagram describes the system's boundaries and the main data flows.</w:t>
+      </w:r>
+    </w:p>
+    <w:p>
+      <w:pPr>
+        <w:spacing w:before="100" w:beforeAutospacing="1" w:after="100" w:afterAutospacing="1" w:line="240" w:lineRule="auto"/>
+        <w:rPr>
+          <w:rStyle w:val="Heading2Char"/>
+          <w:rFonts w:ascii="Times New Roman" w:hAnsi="Times New Roman" w:cs="Times New Roman"/>
+        </w:rPr>
+      </w:pPr>
+      <w:r>
+        <w:rPr>
+          <w:rStyle w:val="Heading2Char"/>
+          <w:rFonts w:ascii="Times New Roman" w:hAnsi="Times New Roman" w:cs="Times New Roman"/>
+        </w:rPr>
+        <w:br/>
+      </w:r>
+      <w:bookmarkStart w:id="4" w:name="_Toc198048360"/>
+      <w:r>
+        <w:rPr>
+          <w:rStyle w:val="Heading2Char"/>
+          <w:rFonts w:ascii="Times New Roman" w:hAnsi="Times New Roman" w:cs="Times New Roman"/>
+          <w:color w:val="auto"/>
+        </w:rPr>
+        <w:t>1</w:t>
+      </w:r>
+      <w:r>
+        <w:rPr>
+          <w:rStyle w:val="Heading2Char"/>
+          <w:rFonts w:ascii="Times New Roman" w:hAnsi="Times New Roman" w:cs="Times New Roman"/>
+          <w:color w:val="auto"/>
+        </w:rPr>
+        <w:t>.4 Sources of Requirements</w:t>
+      </w:r>
+      <w:bookmarkEnd w:id="4"/>
+    </w:p>
+    <w:p>
+      <w:pPr>
+        <w:spacing w:before="100" w:beforeAutospacing="1" w:after="100" w:afterAutospacing="1" w:line="240" w:lineRule="auto"/>
+        <w:rPr>
+          <w:rFonts w:ascii="Times New Roman" w:eastAsia="Times New Roman" w:hAnsi="Times New Roman" w:cs="Times New Roman"/>
+        </w:rPr>
+      </w:pPr>
+      <w:r>
+        <w:rPr>
+          <w:rFonts w:ascii="Times New Roman" w:eastAsia="Times New Roman" w:hAnsi="Times New Roman" w:cs="Times New Roman"/>
+        </w:rPr>
+        <w:t>The requirements for our system are gathered from the following sources:</w:t>
+      </w:r>
+    </w:p>
+    <w:p>
+      <w:pPr>
+        <w:numPr>
+          <w:ilvl w:val="0"/>
+          <w:numId w:val="2"/>
+        </w:numPr>
+        <w:spacing w:before="100" w:beforeAutospacing="1" w:after="100" w:afterAutospacing="1" w:line="240" w:lineRule="auto"/>
+        <w:rPr>
+          <w:rFonts w:ascii="Times New Roman" w:eastAsia="Times New Roman" w:hAnsi="Times New Roman" w:cs="Times New Roman"/>
+        </w:rPr>
+      </w:pPr>
+      <w:r>
+        <w:rPr>
+          <w:rFonts w:ascii="Times New Roman" w:eastAsia="Times New Roman" w:hAnsi="Times New Roman" w:cs="Times New Roman"/>
+        </w:rPr>
+        <w:t>End Users (Students and Staff): Provide insight into daily parking issues, feature expectations, and user experience needs.</w:t>
+      </w:r>
+    </w:p>
+    <w:p>
+      <w:pPr>
+        <w:numPr>
+          <w:ilvl w:val="0"/>
+          <w:numId w:val="2"/>
+        </w:numPr>
+        <w:spacing w:before="100" w:beforeAutospacing="1" w:after="100" w:afterAutospacing="1" w:line="240" w:lineRule="auto"/>
+        <w:rPr>
+          <w:rFonts w:ascii="Times New Roman" w:eastAsia="Times New Roman" w:hAnsi="Times New Roman" w:cs="Times New Roman"/>
+        </w:rPr>
+      </w:pPr>
+      <w:r>
+        <w:rPr>
+          <w:rFonts w:ascii="Times New Roman" w:eastAsia="Times New Roman" w:hAnsi="Times New Roman" w:cs="Times New Roman"/>
+        </w:rPr>
+        <w:t>System Administrators: Offer requirements related to managing reports and verifying car details.</w:t>
+      </w:r>
+    </w:p>
+    <w:p>
+      <w:pPr>
+        <w:numPr>
+          <w:ilvl w:val="0"/>
+          <w:numId w:val="2"/>
+        </w:numPr>
+        <w:spacing w:before="100" w:beforeAutospacing="1" w:after="100" w:afterAutospacing="1" w:line="240" w:lineRule="auto"/>
+        <w:rPr>
+          <w:rFonts w:ascii="Times New Roman" w:eastAsia="Times New Roman" w:hAnsi="Times New Roman" w:cs="Times New Roman"/>
+        </w:rPr>
+      </w:pPr>
+      <w:r>
+        <w:rPr>
+          <w:rFonts w:ascii="Times New Roman" w:eastAsia="Times New Roman" w:hAnsi="Times New Roman" w:cs="Times New Roman"/>
+        </w:rPr>
+        <w:t>University IT Department: Define technical constraints, API details for database, and infrastructure capabilities.</w:t>
+      </w:r>
+    </w:p>
+    <w:p>
+      <w:pPr>
+        <w:numPr>
+          <w:ilvl w:val="0"/>
+          <w:numId w:val="2"/>
+        </w:numPr>
+        <w:spacing w:before="100" w:beforeAutospacing="1" w:after="100" w:afterAutospacing="1" w:line="240" w:lineRule="auto"/>
+        <w:rPr>
+          <w:rFonts w:ascii="Times New Roman" w:eastAsia="Times New Roman" w:hAnsi="Times New Roman" w:cs="Times New Roman"/>
+        </w:rPr>
+      </w:pPr>
+      <w:r>
+        <w:rPr>
+          <w:rFonts w:ascii="Times New Roman" w:eastAsia="Times New Roman" w:hAnsi="Times New Roman" w:cs="Times New Roman"/>
+        </w:rPr>
+        <w:t>Existing Campus Policies and Procedures: Inform functional boundaries, such as parking regulations and transport access rules.</w:t>
+      </w:r>
+    </w:p>
+    <w:p>
+      <w:pPr>
+        <w:numPr>
+          <w:ilvl w:val="0"/>
+          <w:numId w:val="2"/>
+        </w:numPr>
+        <w:spacing w:before="100" w:beforeAutospacing="1" w:after="100" w:afterAutospacing="1" w:line="240" w:lineRule="auto"/>
+        <w:rPr>
+          <w:rFonts w:ascii="Times New Roman" w:eastAsia="Times New Roman" w:hAnsi="Times New Roman" w:cs="Times New Roman"/>
+        </w:rPr>
+      </w:pPr>
+      <w:r>
+        <w:rPr>
+          <w:rFonts w:ascii="Times New Roman" w:eastAsia="Times New Roman" w:hAnsi="Times New Roman" w:cs="Times New Roman"/>
+        </w:rPr>
+        <w:t xml:space="preserve">Elicitation Techniques: Data collected via interviews, questionnaires and prototyping with stakeholders. </w:t>
+      </w:r>
+      <w:bookmarkStart w:id="5" w:name="_GoBack"/>
+      <w:bookmarkEnd w:id="5"/>
+    </w:p>
     <w:sectPr>
       <w:pgSz w:w="11906" w:h="16838"/>
       <w:pgMar w:top="1440" w:right="1440" w:bottom="1440" w:left="1440" w:header="708" w:footer="708" w:gutter="0"/>
@@ -653,8 +2046,317 @@
 </w:document>
 </file>
 
+<file path=word/numbering.xml><?xml version="1.0" encoding="utf-8"?>
+<w:numbering xmlns:wpc="http://schemas.microsoft.com/office/word/2010/wordprocessingCanvas" xmlns:cx="http://schemas.microsoft.com/office/drawing/2014/chartex" xmlns:cx1="http://schemas.microsoft.com/office/drawing/2015/9/8/chartex" xmlns:cx2="http://schemas.microsoft.com/office/drawing/2015/10/21/chartex" xmlns:cx3="http://schemas.microsoft.com/office/drawing/2016/5/9/chartex" xmlns:cx4="http://schemas.microsoft.com/office/drawing/2016/5/10/chartex" xmlns:cx5="http://schemas.microsoft.com/office/drawing/2016/5/11/chartex" xmlns:cx6="http://schemas.microsoft.com/office/drawing/2016/5/12/chartex" xmlns:cx7="http://schemas.microsoft.com/office/drawing/2016/5/13/chartex" xmlns:cx8="http://schemas.microsoft.com/office/drawing/2016/5/14/chartex" xmlns:mc="http://schemas.openxmlformats.org/markup-compatibility/2006" xmlns:aink="http://schemas.microsoft.com/office/drawing/2016/ink" xmlns:am3d="http://schemas.microsoft.com/office/drawing/2017/model3d" xmlns:o="urn:schemas-microsoft-com:office:office" xmlns:r="http://schemas.openxmlformats.org/officeDocument/2006/relationships" xmlns:m="http://schemas.openxmlformats.org/officeDocument/2006/math" xmlns:v="urn:schemas-microsoft-com:vml" xmlns:wp14="http://schemas.microsoft.com/office/word/2010/wordprocessingDrawing" xmlns:wp="http://schemas.openxmlformats.org/drawingml/2006/wordprocessingDrawing" xmlns:w10="urn:schemas-microsoft-com:office:word" xmlns:w="http://schemas.openxmlformats.org/wordprocessingml/2006/main" xmlns:w14="http://schemas.microsoft.com/office/word/2010/wordml" xmlns:w15="http://schemas.microsoft.com/office/word/2012/wordml" xmlns:w16cex="http://schemas.microsoft.com/office/word/2018/wordml/cex" xmlns:w16cid="http://schemas.microsoft.com/office/word/2016/wordml/cid" xmlns:w16="http://schemas.microsoft.com/office/word/2018/wordml" xmlns:w16se="http://schemas.microsoft.com/office/word/2015/wordml/symex" xmlns:wpg="http://schemas.microsoft.com/office/word/2010/wordprocessingGroup" xmlns:wpi="http://schemas.microsoft.com/office/word/2010/wordprocessingInk" xmlns:wne="http://schemas.microsoft.com/office/word/2006/wordml" xmlns:wps="http://schemas.microsoft.com/office/word/2010/wordprocessingShape" mc:Ignorable="w14 w15 w16se w16cid w16 w16cex wp14">
+  <w:abstractNum w:abstractNumId="0" w15:restartNumberingAfterBreak="0">
+    <w:nsid w:val="3A9E0A91"/>
+    <w:multiLevelType w:val="multilevel"/>
+    <w:tmpl w:val="0442B154"/>
+    <w:lvl w:ilvl="0">
+      <w:start w:val="1"/>
+      <w:numFmt w:val="bullet"/>
+      <w:lvlText w:val=""/>
+      <w:lvlJc w:val="left"/>
+      <w:pPr>
+        <w:tabs>
+          <w:tab w:val="num" w:pos="720"/>
+        </w:tabs>
+        <w:ind w:left="720" w:hanging="360"/>
+      </w:pPr>
+      <w:rPr>
+        <w:rFonts w:ascii="Symbol" w:hAnsi="Symbol" w:hint="default"/>
+        <w:sz w:val="20"/>
+      </w:rPr>
+    </w:lvl>
+    <w:lvl w:ilvl="1" w:tentative="1">
+      <w:start w:val="1"/>
+      <w:numFmt w:val="bullet"/>
+      <w:lvlText w:val="o"/>
+      <w:lvlJc w:val="left"/>
+      <w:pPr>
+        <w:tabs>
+          <w:tab w:val="num" w:pos="1440"/>
+        </w:tabs>
+        <w:ind w:left="1440" w:hanging="360"/>
+      </w:pPr>
+      <w:rPr>
+        <w:rFonts w:ascii="Courier New" w:hAnsi="Courier New" w:hint="default"/>
+        <w:sz w:val="20"/>
+      </w:rPr>
+    </w:lvl>
+    <w:lvl w:ilvl="2" w:tentative="1">
+      <w:start w:val="1"/>
+      <w:numFmt w:val="bullet"/>
+      <w:lvlText w:val=""/>
+      <w:lvlJc w:val="left"/>
+      <w:pPr>
+        <w:tabs>
+          <w:tab w:val="num" w:pos="2160"/>
+        </w:tabs>
+        <w:ind w:left="2160" w:hanging="360"/>
+      </w:pPr>
+      <w:rPr>
+        <w:rFonts w:ascii="Wingdings" w:hAnsi="Wingdings" w:hint="default"/>
+        <w:sz w:val="20"/>
+      </w:rPr>
+    </w:lvl>
+    <w:lvl w:ilvl="3" w:tentative="1">
+      <w:start w:val="1"/>
+      <w:numFmt w:val="bullet"/>
+      <w:lvlText w:val=""/>
+      <w:lvlJc w:val="left"/>
+      <w:pPr>
+        <w:tabs>
+          <w:tab w:val="num" w:pos="2880"/>
+        </w:tabs>
+        <w:ind w:left="2880" w:hanging="360"/>
+      </w:pPr>
+      <w:rPr>
+        <w:rFonts w:ascii="Wingdings" w:hAnsi="Wingdings" w:hint="default"/>
+        <w:sz w:val="20"/>
+      </w:rPr>
+    </w:lvl>
+    <w:lvl w:ilvl="4" w:tentative="1">
+      <w:start w:val="1"/>
+      <w:numFmt w:val="bullet"/>
+      <w:lvlText w:val=""/>
+      <w:lvlJc w:val="left"/>
+      <w:pPr>
+        <w:tabs>
+          <w:tab w:val="num" w:pos="3600"/>
+        </w:tabs>
+        <w:ind w:left="3600" w:hanging="360"/>
+      </w:pPr>
+      <w:rPr>
+        <w:rFonts w:ascii="Wingdings" w:hAnsi="Wingdings" w:hint="default"/>
+        <w:sz w:val="20"/>
+      </w:rPr>
+    </w:lvl>
+    <w:lvl w:ilvl="5" w:tentative="1">
+      <w:start w:val="1"/>
+      <w:numFmt w:val="bullet"/>
+      <w:lvlText w:val=""/>
+      <w:lvlJc w:val="left"/>
+      <w:pPr>
+        <w:tabs>
+          <w:tab w:val="num" w:pos="4320"/>
+        </w:tabs>
+        <w:ind w:left="4320" w:hanging="360"/>
+      </w:pPr>
+      <w:rPr>
+        <w:rFonts w:ascii="Wingdings" w:hAnsi="Wingdings" w:hint="default"/>
+        <w:sz w:val="20"/>
+      </w:rPr>
+    </w:lvl>
+    <w:lvl w:ilvl="6" w:tentative="1">
+      <w:start w:val="1"/>
+      <w:numFmt w:val="bullet"/>
+      <w:lvlText w:val=""/>
+      <w:lvlJc w:val="left"/>
+      <w:pPr>
+        <w:tabs>
+          <w:tab w:val="num" w:pos="5040"/>
+        </w:tabs>
+        <w:ind w:left="5040" w:hanging="360"/>
+      </w:pPr>
+      <w:rPr>
+        <w:rFonts w:ascii="Wingdings" w:hAnsi="Wingdings" w:hint="default"/>
+        <w:sz w:val="20"/>
+      </w:rPr>
+    </w:lvl>
+    <w:lvl w:ilvl="7" w:tentative="1">
+      <w:start w:val="1"/>
+      <w:numFmt w:val="bullet"/>
+      <w:lvlText w:val=""/>
+      <w:lvlJc w:val="left"/>
+      <w:pPr>
+        <w:tabs>
+          <w:tab w:val="num" w:pos="5760"/>
+        </w:tabs>
+        <w:ind w:left="5760" w:hanging="360"/>
+      </w:pPr>
+      <w:rPr>
+        <w:rFonts w:ascii="Wingdings" w:hAnsi="Wingdings" w:hint="default"/>
+        <w:sz w:val="20"/>
+      </w:rPr>
+    </w:lvl>
+    <w:lvl w:ilvl="8" w:tentative="1">
+      <w:start w:val="1"/>
+      <w:numFmt w:val="bullet"/>
+      <w:lvlText w:val=""/>
+      <w:lvlJc w:val="left"/>
+      <w:pPr>
+        <w:tabs>
+          <w:tab w:val="num" w:pos="6480"/>
+        </w:tabs>
+        <w:ind w:left="6480" w:hanging="360"/>
+      </w:pPr>
+      <w:rPr>
+        <w:rFonts w:ascii="Wingdings" w:hAnsi="Wingdings" w:hint="default"/>
+        <w:sz w:val="20"/>
+      </w:rPr>
+    </w:lvl>
+  </w:abstractNum>
+  <w:abstractNum w:abstractNumId="1" w15:restartNumberingAfterBreak="0">
+    <w:nsid w:val="65F53B6C"/>
+    <w:multiLevelType w:val="multilevel"/>
+    <w:tmpl w:val="DF0080EC"/>
+    <w:lvl w:ilvl="0">
+      <w:start w:val="1"/>
+      <w:numFmt w:val="bullet"/>
+      <w:lvlText w:val=""/>
+      <w:lvlJc w:val="left"/>
+      <w:pPr>
+        <w:tabs>
+          <w:tab w:val="num" w:pos="720"/>
+        </w:tabs>
+        <w:ind w:left="720" w:hanging="360"/>
+      </w:pPr>
+      <w:rPr>
+        <w:rFonts w:ascii="Symbol" w:hAnsi="Symbol" w:hint="default"/>
+        <w:sz w:val="20"/>
+      </w:rPr>
+    </w:lvl>
+    <w:lvl w:ilvl="1" w:tentative="1">
+      <w:start w:val="1"/>
+      <w:numFmt w:val="bullet"/>
+      <w:lvlText w:val="o"/>
+      <w:lvlJc w:val="left"/>
+      <w:pPr>
+        <w:tabs>
+          <w:tab w:val="num" w:pos="1440"/>
+        </w:tabs>
+        <w:ind w:left="1440" w:hanging="360"/>
+      </w:pPr>
+      <w:rPr>
+        <w:rFonts w:ascii="Courier New" w:hAnsi="Courier New" w:hint="default"/>
+        <w:sz w:val="20"/>
+      </w:rPr>
+    </w:lvl>
+    <w:lvl w:ilvl="2" w:tentative="1">
+      <w:start w:val="1"/>
+      <w:numFmt w:val="bullet"/>
+      <w:lvlText w:val=""/>
+      <w:lvlJc w:val="left"/>
+      <w:pPr>
+        <w:tabs>
+          <w:tab w:val="num" w:pos="2160"/>
+        </w:tabs>
+        <w:ind w:left="2160" w:hanging="360"/>
+      </w:pPr>
+      <w:rPr>
+        <w:rFonts w:ascii="Wingdings" w:hAnsi="Wingdings" w:hint="default"/>
+        <w:sz w:val="20"/>
+      </w:rPr>
+    </w:lvl>
+    <w:lvl w:ilvl="3" w:tentative="1">
+      <w:start w:val="1"/>
+      <w:numFmt w:val="bullet"/>
+      <w:lvlText w:val=""/>
+      <w:lvlJc w:val="left"/>
+      <w:pPr>
+        <w:tabs>
+          <w:tab w:val="num" w:pos="2880"/>
+        </w:tabs>
+        <w:ind w:left="2880" w:hanging="360"/>
+      </w:pPr>
+      <w:rPr>
+        <w:rFonts w:ascii="Wingdings" w:hAnsi="Wingdings" w:hint="default"/>
+        <w:sz w:val="20"/>
+      </w:rPr>
+    </w:lvl>
+    <w:lvl w:ilvl="4" w:tentative="1">
+      <w:start w:val="1"/>
+      <w:numFmt w:val="bullet"/>
+      <w:lvlText w:val=""/>
+      <w:lvlJc w:val="left"/>
+      <w:pPr>
+        <w:tabs>
+          <w:tab w:val="num" w:pos="3600"/>
+        </w:tabs>
+        <w:ind w:left="3600" w:hanging="360"/>
+      </w:pPr>
+      <w:rPr>
+        <w:rFonts w:ascii="Wingdings" w:hAnsi="Wingdings" w:hint="default"/>
+        <w:sz w:val="20"/>
+      </w:rPr>
+    </w:lvl>
+    <w:lvl w:ilvl="5" w:tentative="1">
+      <w:start w:val="1"/>
+      <w:numFmt w:val="bullet"/>
+      <w:lvlText w:val=""/>
+      <w:lvlJc w:val="left"/>
+      <w:pPr>
+        <w:tabs>
+          <w:tab w:val="num" w:pos="4320"/>
+        </w:tabs>
+        <w:ind w:left="4320" w:hanging="360"/>
+      </w:pPr>
+      <w:rPr>
+        <w:rFonts w:ascii="Wingdings" w:hAnsi="Wingdings" w:hint="default"/>
+        <w:sz w:val="20"/>
+      </w:rPr>
+    </w:lvl>
+    <w:lvl w:ilvl="6" w:tentative="1">
+      <w:start w:val="1"/>
+      <w:numFmt w:val="bullet"/>
+      <w:lvlText w:val=""/>
+      <w:lvlJc w:val="left"/>
+      <w:pPr>
+        <w:tabs>
+          <w:tab w:val="num" w:pos="5040"/>
+        </w:tabs>
+        <w:ind w:left="5040" w:hanging="360"/>
+      </w:pPr>
+      <w:rPr>
+        <w:rFonts w:ascii="Wingdings" w:hAnsi="Wingdings" w:hint="default"/>
+        <w:sz w:val="20"/>
+      </w:rPr>
+    </w:lvl>
+    <w:lvl w:ilvl="7" w:tentative="1">
+      <w:start w:val="1"/>
+      <w:numFmt w:val="bullet"/>
+      <w:lvlText w:val=""/>
+      <w:lvlJc w:val="left"/>
+      <w:pPr>
+        <w:tabs>
+          <w:tab w:val="num" w:pos="5760"/>
+        </w:tabs>
+        <w:ind w:left="5760" w:hanging="360"/>
+      </w:pPr>
+      <w:rPr>
+        <w:rFonts w:ascii="Wingdings" w:hAnsi="Wingdings" w:hint="default"/>
+        <w:sz w:val="20"/>
+      </w:rPr>
+    </w:lvl>
+    <w:lvl w:ilvl="8" w:tentative="1">
+      <w:start w:val="1"/>
+      <w:numFmt w:val="bullet"/>
+      <w:lvlText w:val=""/>
+      <w:lvlJc w:val="left"/>
+      <w:pPr>
+        <w:tabs>
+          <w:tab w:val="num" w:pos="6480"/>
+        </w:tabs>
+        <w:ind w:left="6480" w:hanging="360"/>
+      </w:pPr>
+      <w:rPr>
+        <w:rFonts w:ascii="Wingdings" w:hAnsi="Wingdings" w:hint="default"/>
+        <w:sz w:val="20"/>
+      </w:rPr>
+    </w:lvl>
+  </w:abstractNum>
+  <w:num w:numId="1">
+    <w:abstractNumId w:val="0"/>
+  </w:num>
+  <w:num w:numId="2">
+    <w:abstractNumId w:val="1"/>
+  </w:num>
+</w:numbering>
+</file>
+
 <file path=word/styles.xml><?xml version="1.0" encoding="utf-8"?>
-<w:styles xmlns:mc="http://schemas.openxmlformats.org/markup-compatibility/2006" xmlns:r="http://schemas.openxmlformats.org/officeDocument/2006/relationships" xmlns:w="http://schemas.openxmlformats.org/wordprocessingml/2006/main" xmlns:w14="http://schemas.microsoft.com/office/word/2010/wordml" xmlns:w15="http://schemas.microsoft.com/office/word/2012/wordml" xmlns:w16cex="http://schemas.microsoft.com/office/word/2018/wordml/cex" xmlns:w16cid="http://schemas.microsoft.com/office/word/2016/wordml/cid" xmlns:w16="http://schemas.microsoft.com/office/word/2018/wordml" xmlns:w16du="http://schemas.microsoft.com/office/word/2023/wordml/word16du" xmlns:w16sdtdh="http://schemas.microsoft.com/office/word/2020/wordml/sdtdatahash" xmlns:w16sdtfl="http://schemas.microsoft.com/office/word/2024/wordml/sdtformatlock" xmlns:w16se="http://schemas.microsoft.com/office/word/2015/wordml/symex" mc:Ignorable="w14 w15 w16se w16cid w16 w16cex w16sdtdh w16sdtfl w16du">
+<w:styles xmlns:mc="http://schemas.openxmlformats.org/markup-compatibility/2006" xmlns:r="http://schemas.openxmlformats.org/officeDocument/2006/relationships" xmlns:w="http://schemas.openxmlformats.org/wordprocessingml/2006/main" xmlns:w14="http://schemas.microsoft.com/office/word/2010/wordml" xmlns:w15="http://schemas.microsoft.com/office/word/2012/wordml" xmlns:w16cex="http://schemas.microsoft.com/office/word/2018/wordml/cex" xmlns:w16cid="http://schemas.microsoft.com/office/word/2016/wordml/cid" xmlns:w16="http://schemas.microsoft.com/office/word/2018/wordml" xmlns:w16se="http://schemas.microsoft.com/office/word/2015/wordml/symex" mc:Ignorable="w14 w15 w16se w16cid w16 w16cex">
   <w:docDefaults>
     <w:rPrDefault>
       <w:rPr>
@@ -1298,7 +3000,6 @@
     <w:basedOn w:val="DefaultParagraphFont"/>
     <w:link w:val="Heading2"/>
     <w:uiPriority w:val="9"/>
-    <w:semiHidden/>
     <w:rsid w:val="002D0085"/>
     <w:rPr>
       <w:rFonts w:asciiTheme="majorHAnsi" w:eastAsiaTheme="majorEastAsia" w:hAnsiTheme="majorHAnsi" w:cstheme="majorBidi"/>

--- a/ContextObjects/TT2L_GA_ContextObjects.docx
+++ b/ContextObjects/TT2L_GA_ContextObjects.docx
@@ -102,12 +102,16 @@
         <w:rPr>
           <w:rFonts w:ascii="Times New Roman" w:hAnsi="Times New Roman" w:cs="Times New Roman"/>
           <w:b/>
+          <w:sz w:val="28"/>
+          <w:szCs w:val="28"/>
         </w:rPr>
       </w:pPr>
       <w:r>
         <w:rPr>
           <w:rFonts w:ascii="Times New Roman" w:hAnsi="Times New Roman" w:cs="Times New Roman"/>
           <w:b/>
+          <w:sz w:val="28"/>
+          <w:szCs w:val="28"/>
         </w:rPr>
         <w:t>Trimester March/April, 2025</w:t>
       </w:r>
@@ -118,12 +122,16 @@
         <w:rPr>
           <w:rFonts w:ascii="Times New Roman" w:hAnsi="Times New Roman" w:cs="Times New Roman"/>
           <w:b/>
+          <w:sz w:val="28"/>
+          <w:szCs w:val="28"/>
         </w:rPr>
       </w:pPr>
       <w:r>
         <w:rPr>
           <w:rFonts w:ascii="Times New Roman" w:hAnsi="Times New Roman" w:cs="Times New Roman"/>
           <w:b/>
+          <w:sz w:val="28"/>
+          <w:szCs w:val="28"/>
         </w:rPr>
         <w:t>CSE6224 SOFTWARE REQUIREMENTS ENGINEERING</w:t>
       </w:r>
@@ -134,12 +142,16 @@
         <w:rPr>
           <w:rFonts w:ascii="Times New Roman" w:hAnsi="Times New Roman" w:cs="Times New Roman"/>
           <w:b/>
+          <w:sz w:val="28"/>
+          <w:szCs w:val="28"/>
         </w:rPr>
       </w:pPr>
       <w:r>
         <w:rPr>
           <w:rFonts w:ascii="Times New Roman" w:hAnsi="Times New Roman" w:cs="Times New Roman"/>
           <w:b/>
+          <w:sz w:val="28"/>
+          <w:szCs w:val="28"/>
         </w:rPr>
         <w:t>Project Part 1</w:t>
       </w:r>
@@ -150,12 +162,16 @@
         <w:rPr>
           <w:rFonts w:ascii="Times New Roman" w:hAnsi="Times New Roman" w:cs="Times New Roman"/>
           <w:b/>
+          <w:sz w:val="28"/>
+          <w:szCs w:val="28"/>
         </w:rPr>
       </w:pPr>
       <w:r>
         <w:rPr>
           <w:rFonts w:ascii="Times New Roman" w:hAnsi="Times New Roman" w:cs="Times New Roman"/>
           <w:b/>
+          <w:sz w:val="28"/>
+          <w:szCs w:val="28"/>
         </w:rPr>
         <w:t>Topic: Campus Ride-Sharing Platform with</w:t>
       </w:r>
@@ -166,12 +182,16 @@
         <w:rPr>
           <w:rFonts w:ascii="Times New Roman" w:hAnsi="Times New Roman" w:cs="Times New Roman"/>
           <w:b/>
+          <w:sz w:val="28"/>
+          <w:szCs w:val="28"/>
         </w:rPr>
       </w:pPr>
       <w:r>
         <w:rPr>
           <w:rFonts w:ascii="Times New Roman" w:hAnsi="Times New Roman" w:cs="Times New Roman"/>
           <w:b/>
+          <w:sz w:val="28"/>
+          <w:szCs w:val="28"/>
         </w:rPr>
         <w:t>Parking System Integration</w:t>
       </w:r>
@@ -183,6 +203,8 @@
           <w:rFonts w:ascii="Times New Roman" w:hAnsi="Times New Roman" w:cs="Times New Roman"/>
           <w:b/>
           <w:bCs/>
+          <w:sz w:val="28"/>
+          <w:szCs w:val="28"/>
         </w:rPr>
       </w:pPr>
       <w:r>
@@ -190,6 +212,8 @@
           <w:rFonts w:ascii="Times New Roman" w:hAnsi="Times New Roman" w:cs="Times New Roman"/>
           <w:b/>
           <w:bCs/>
+          <w:sz w:val="28"/>
+          <w:szCs w:val="28"/>
         </w:rPr>
         <w:t xml:space="preserve">Context Objects </w:t>
       </w:r>
@@ -198,6 +222,8 @@
           <w:rFonts w:ascii="Times New Roman" w:hAnsi="Times New Roman" w:cs="Times New Roman"/>
           <w:b/>
           <w:bCs/>
+          <w:sz w:val="28"/>
+          <w:szCs w:val="28"/>
         </w:rPr>
         <w:t>Documentation</w:t>
       </w:r>
@@ -835,21 +861,13 @@
           <w:rFonts w:ascii="Times New Roman" w:hAnsi="Times New Roman" w:cs="Times New Roman"/>
           <w:color w:val="auto"/>
         </w:rPr>
-        <w:t>1</w:t>
-      </w:r>
-      <w:r>
-        <w:rPr>
-          <w:rStyle w:val="Heading2Char"/>
-          <w:rFonts w:ascii="Times New Roman" w:hAnsi="Times New Roman" w:cs="Times New Roman"/>
-          <w:color w:val="auto"/>
-        </w:rPr>
-        <w:t>.1 System Environment Overview</w:t>
+        <w:t>1.1 System Environment Overview</w:t>
       </w:r>
       <w:bookmarkEnd w:id="1"/>
     </w:p>
     <w:p>
       <w:pPr>
-        <w:spacing w:before="100" w:beforeAutospacing="1" w:after="100" w:afterAutospacing="1" w:line="240" w:lineRule="auto"/>
+        <w:spacing w:before="100" w:beforeAutospacing="1" w:after="100" w:afterAutospacing="1" w:line="360" w:lineRule="auto"/>
         <w:rPr>
           <w:rFonts w:ascii="Times New Roman" w:eastAsia="Times New Roman" w:hAnsi="Times New Roman" w:cs="Times New Roman"/>
         </w:rPr>
@@ -858,24 +876,12 @@
         <w:rPr>
           <w:rFonts w:ascii="Times New Roman" w:eastAsia="Times New Roman" w:hAnsi="Times New Roman" w:cs="Times New Roman"/>
         </w:rPr>
-        <w:t>Our Campus Ride-Sharing Platform with Parking Integration system</w:t>
-      </w:r>
-      <w:r>
-        <w:rPr>
-          <w:rFonts w:ascii="Times New Roman" w:eastAsia="Times New Roman" w:hAnsi="Times New Roman" w:cs="Times New Roman"/>
-        </w:rPr>
-        <w:t xml:space="preserve"> </w:t>
-      </w:r>
-      <w:r>
-        <w:rPr>
-          <w:rFonts w:ascii="Times New Roman" w:eastAsia="Times New Roman" w:hAnsi="Times New Roman" w:cs="Times New Roman"/>
-        </w:rPr>
-        <w:t>will operate within the MMU Cyberjaya campus environment and will be accessible via the pre-existing MMU mobile app. It is intended to extend the app’s current functionalities and address parking-related issues while leveraging existing campus systems such as user authentication databases and car detail records.</w:t>
-      </w:r>
-    </w:p>
-    <w:p>
-      <w:pPr>
-        <w:spacing w:before="100" w:beforeAutospacing="1" w:after="100" w:afterAutospacing="1" w:line="240" w:lineRule="auto"/>
+        <w:t>Our Campus Ride-Sharing Platform with Parking Integration system will operate within the MMU Cyberjaya campus environment and will be accessible via the pre-existing MMU mobile app. It is intended to extend the app’s current functionalities and address parking-related issues while leveraging existing campus systems such as user authentication databases and car detail records.</w:t>
+      </w:r>
+    </w:p>
+    <w:p>
+      <w:pPr>
+        <w:spacing w:before="100" w:beforeAutospacing="1" w:after="100" w:afterAutospacing="1" w:line="360" w:lineRule="auto"/>
         <w:rPr>
           <w:rFonts w:ascii="Times New Roman" w:eastAsia="Times New Roman" w:hAnsi="Times New Roman" w:cs="Times New Roman"/>
         </w:rPr>
@@ -893,7 +899,7 @@
           <w:ilvl w:val="0"/>
           <w:numId w:val="1"/>
         </w:numPr>
-        <w:spacing w:before="100" w:beforeAutospacing="1" w:after="100" w:afterAutospacing="1" w:line="240" w:lineRule="auto"/>
+        <w:spacing w:before="100" w:beforeAutospacing="1" w:after="100" w:afterAutospacing="1" w:line="360" w:lineRule="auto"/>
         <w:rPr>
           <w:rFonts w:ascii="Times New Roman" w:eastAsia="Times New Roman" w:hAnsi="Times New Roman" w:cs="Times New Roman"/>
         </w:rPr>
@@ -911,7 +917,7 @@
           <w:ilvl w:val="0"/>
           <w:numId w:val="1"/>
         </w:numPr>
-        <w:spacing w:before="100" w:beforeAutospacing="1" w:after="100" w:afterAutospacing="1" w:line="240" w:lineRule="auto"/>
+        <w:spacing w:before="100" w:beforeAutospacing="1" w:after="100" w:afterAutospacing="1" w:line="360" w:lineRule="auto"/>
         <w:rPr>
           <w:rFonts w:ascii="Times New Roman" w:eastAsia="Times New Roman" w:hAnsi="Times New Roman" w:cs="Times New Roman"/>
         </w:rPr>
@@ -935,7 +941,7 @@
           <w:ilvl w:val="0"/>
           <w:numId w:val="1"/>
         </w:numPr>
-        <w:spacing w:before="100" w:beforeAutospacing="1" w:after="100" w:afterAutospacing="1" w:line="240" w:lineRule="auto"/>
+        <w:spacing w:before="100" w:beforeAutospacing="1" w:after="100" w:afterAutospacing="1" w:line="360" w:lineRule="auto"/>
         <w:rPr>
           <w:rFonts w:ascii="Times New Roman" w:eastAsia="Times New Roman" w:hAnsi="Times New Roman" w:cs="Times New Roman"/>
         </w:rPr>
@@ -953,7 +959,7 @@
           <w:ilvl w:val="0"/>
           <w:numId w:val="1"/>
         </w:numPr>
-        <w:spacing w:before="100" w:beforeAutospacing="1" w:after="100" w:afterAutospacing="1" w:line="240" w:lineRule="auto"/>
+        <w:spacing w:before="100" w:beforeAutospacing="1" w:after="100" w:afterAutospacing="1" w:line="360" w:lineRule="auto"/>
         <w:rPr>
           <w:rFonts w:ascii="Times New Roman" w:eastAsia="Times New Roman" w:hAnsi="Times New Roman" w:cs="Times New Roman"/>
         </w:rPr>
@@ -971,16 +977,51 @@
           <w:ilvl w:val="0"/>
           <w:numId w:val="1"/>
         </w:numPr>
+        <w:spacing w:before="100" w:beforeAutospacing="1" w:after="100" w:afterAutospacing="1" w:line="360" w:lineRule="auto"/>
+        <w:rPr>
+          <w:rFonts w:ascii="Times New Roman" w:eastAsia="Times New Roman" w:hAnsi="Times New Roman" w:cs="Times New Roman"/>
+        </w:rPr>
+      </w:pPr>
+      <w:r>
+        <w:rPr>
+          <w:rFonts w:ascii="Times New Roman" w:eastAsia="Times New Roman" w:hAnsi="Times New Roman" w:cs="Times New Roman"/>
+        </w:rPr>
+        <w:t>Administrator backend access: Restricted access panel for authorized personnel to view and manage parking reports</w:t>
+      </w:r>
+    </w:p>
+    <w:p>
+      <w:pPr>
         <w:spacing w:before="100" w:beforeAutospacing="1" w:after="100" w:afterAutospacing="1" w:line="240" w:lineRule="auto"/>
         <w:rPr>
-          <w:rFonts w:ascii="Times New Roman" w:eastAsia="Times New Roman" w:hAnsi="Times New Roman" w:cs="Times New Roman"/>
-        </w:rPr>
-      </w:pPr>
-      <w:r>
-        <w:rPr>
-          <w:rFonts w:ascii="Times New Roman" w:eastAsia="Times New Roman" w:hAnsi="Times New Roman" w:cs="Times New Roman"/>
-        </w:rPr>
-        <w:t>Administrator backend access: Restricted access panel for authorized personnel to view and manage parking reports</w:t>
+          <w:rStyle w:val="Heading2Char"/>
+          <w:rFonts w:ascii="Times New Roman" w:hAnsi="Times New Roman" w:cs="Times New Roman"/>
+          <w:color w:val="auto"/>
+        </w:rPr>
+      </w:pPr>
+      <w:r>
+        <w:rPr>
+          <w:rStyle w:val="Heading2Char"/>
+          <w:rFonts w:ascii="Times New Roman" w:hAnsi="Times New Roman" w:cs="Times New Roman"/>
+        </w:rPr>
+        <w:br/>
+      </w:r>
+      <w:bookmarkStart w:id="2" w:name="_Toc198048358"/>
+    </w:p>
+    <w:p>
+      <w:pPr>
+        <w:rPr>
+          <w:rStyle w:val="Heading2Char"/>
+          <w:rFonts w:ascii="Times New Roman" w:hAnsi="Times New Roman" w:cs="Times New Roman"/>
+          <w:color w:val="auto"/>
+        </w:rPr>
+      </w:pPr>
+      <w:r>
+        <w:rPr>
+          <w:rStyle w:val="Heading2Char"/>
+          <w:rFonts w:ascii="Times New Roman" w:hAnsi="Times New Roman" w:cs="Times New Roman"/>
+          <w:color w:val="auto"/>
+        </w:rPr>
+        <w:br w:type="page"/>
       </w:r>
     </w:p>
     <w:p>
@@ -995,25 +1036,10 @@
         <w:rPr>
           <w:rStyle w:val="Heading2Char"/>
           <w:rFonts w:ascii="Times New Roman" w:hAnsi="Times New Roman" w:cs="Times New Roman"/>
-        </w:rPr>
-        <w:br/>
-      </w:r>
-      <w:bookmarkStart w:id="2" w:name="_Toc198048358"/>
-      <w:r>
-        <w:rPr>
-          <w:rStyle w:val="Heading2Char"/>
-          <w:rFonts w:ascii="Times New Roman" w:hAnsi="Times New Roman" w:cs="Times New Roman"/>
           <w:color w:val="auto"/>
         </w:rPr>
-        <w:t>1</w:t>
-      </w:r>
-      <w:r>
-        <w:rPr>
-          <w:rStyle w:val="Heading2Char"/>
-          <w:rFonts w:ascii="Times New Roman" w:hAnsi="Times New Roman" w:cs="Times New Roman"/>
-          <w:color w:val="auto"/>
-        </w:rPr>
-        <w:t>.2 Stakeholder Identification</w:t>
+        <w:lastRenderedPageBreak/>
+        <w:t>1.2 Stakeholder Identification</w:t>
       </w:r>
       <w:bookmarkEnd w:id="2"/>
     </w:p>
@@ -1053,7 +1079,7 @@
                 <w:b/>
                 <w:bCs/>
                 <w:color w:val="000000"/>
-                <w:sz w:val="22"/>
+                <w:szCs w:val="28"/>
               </w:rPr>
             </w:pPr>
             <w:r>
@@ -1062,7 +1088,7 @@
                 <w:b/>
                 <w:bCs/>
                 <w:color w:val="000000"/>
-                <w:sz w:val="22"/>
+                <w:szCs w:val="28"/>
               </w:rPr>
               <w:t>Stakeholder</w:t>
             </w:r>
@@ -1090,7 +1116,7 @@
                 <w:b/>
                 <w:bCs/>
                 <w:color w:val="000000"/>
-                <w:sz w:val="22"/>
+                <w:szCs w:val="28"/>
               </w:rPr>
             </w:pPr>
             <w:r>
@@ -1099,7 +1125,7 @@
                 <w:b/>
                 <w:bCs/>
                 <w:color w:val="000000"/>
-                <w:sz w:val="22"/>
+                <w:szCs w:val="28"/>
               </w:rPr>
               <w:t>Role</w:t>
             </w:r>
@@ -1127,7 +1153,7 @@
                 <w:b/>
                 <w:bCs/>
                 <w:color w:val="000000"/>
-                <w:sz w:val="22"/>
+                <w:szCs w:val="28"/>
               </w:rPr>
             </w:pPr>
             <w:r>
@@ -1136,7 +1162,7 @@
                 <w:b/>
                 <w:bCs/>
                 <w:color w:val="000000"/>
-                <w:sz w:val="22"/>
+                <w:szCs w:val="28"/>
               </w:rPr>
               <w:t>Interest / Responsibility</w:t>
             </w:r>
@@ -1166,14 +1192,14 @@
               <w:rPr>
                 <w:rFonts w:ascii="Times New Roman" w:eastAsia="Times New Roman" w:hAnsi="Times New Roman" w:cs="Times New Roman"/>
                 <w:color w:val="000000"/>
-                <w:sz w:val="22"/>
+                <w:szCs w:val="28"/>
               </w:rPr>
             </w:pPr>
             <w:r>
               <w:rPr>
                 <w:rFonts w:ascii="Times New Roman" w:eastAsia="Times New Roman" w:hAnsi="Times New Roman" w:cs="Times New Roman"/>
                 <w:color w:val="000000"/>
-                <w:sz w:val="22"/>
+                <w:szCs w:val="28"/>
               </w:rPr>
               <w:t>Students</w:t>
             </w:r>
@@ -1198,14 +1224,14 @@
               <w:rPr>
                 <w:rFonts w:ascii="Times New Roman" w:eastAsia="Times New Roman" w:hAnsi="Times New Roman" w:cs="Times New Roman"/>
                 <w:color w:val="000000"/>
-                <w:sz w:val="22"/>
+                <w:szCs w:val="28"/>
               </w:rPr>
             </w:pPr>
             <w:r>
               <w:rPr>
                 <w:rFonts w:ascii="Times New Roman" w:eastAsia="Times New Roman" w:hAnsi="Times New Roman" w:cs="Times New Roman"/>
                 <w:color w:val="000000"/>
-                <w:sz w:val="22"/>
+                <w:szCs w:val="28"/>
               </w:rPr>
               <w:t>Primary users</w:t>
             </w:r>
@@ -1230,14 +1256,14 @@
               <w:rPr>
                 <w:rFonts w:ascii="Times New Roman" w:eastAsia="Times New Roman" w:hAnsi="Times New Roman" w:cs="Times New Roman"/>
                 <w:color w:val="000000"/>
-                <w:sz w:val="22"/>
+                <w:szCs w:val="28"/>
               </w:rPr>
             </w:pPr>
             <w:r>
               <w:rPr>
                 <w:rFonts w:ascii="Times New Roman" w:eastAsia="Times New Roman" w:hAnsi="Times New Roman" w:cs="Times New Roman"/>
                 <w:color w:val="000000"/>
-                <w:sz w:val="22"/>
+                <w:szCs w:val="28"/>
               </w:rPr>
               <w:t>Use the app to find parking, claim parking space, report issues, and book rides; expect convenience and speed.</w:t>
             </w:r>
@@ -1267,14 +1293,14 @@
               <w:rPr>
                 <w:rFonts w:ascii="Times New Roman" w:eastAsia="Times New Roman" w:hAnsi="Times New Roman" w:cs="Times New Roman"/>
                 <w:color w:val="000000"/>
-                <w:sz w:val="22"/>
+                <w:szCs w:val="28"/>
               </w:rPr>
             </w:pPr>
             <w:r>
               <w:rPr>
                 <w:rFonts w:ascii="Times New Roman" w:eastAsia="Times New Roman" w:hAnsi="Times New Roman" w:cs="Times New Roman"/>
                 <w:color w:val="000000"/>
-                <w:sz w:val="22"/>
+                <w:szCs w:val="28"/>
               </w:rPr>
               <w:t>Faculty &amp; Staff</w:t>
             </w:r>
@@ -1299,14 +1325,14 @@
               <w:rPr>
                 <w:rFonts w:ascii="Times New Roman" w:eastAsia="Times New Roman" w:hAnsi="Times New Roman" w:cs="Times New Roman"/>
                 <w:color w:val="000000"/>
-                <w:sz w:val="22"/>
+                <w:szCs w:val="28"/>
               </w:rPr>
             </w:pPr>
             <w:r>
               <w:rPr>
                 <w:rFonts w:ascii="Times New Roman" w:eastAsia="Times New Roman" w:hAnsi="Times New Roman" w:cs="Times New Roman"/>
                 <w:color w:val="000000"/>
-                <w:sz w:val="22"/>
+                <w:szCs w:val="28"/>
               </w:rPr>
               <w:t>Secondary users</w:t>
             </w:r>
@@ -1331,14 +1357,14 @@
               <w:rPr>
                 <w:rFonts w:ascii="Times New Roman" w:eastAsia="Times New Roman" w:hAnsi="Times New Roman" w:cs="Times New Roman"/>
                 <w:color w:val="000000"/>
-                <w:sz w:val="22"/>
+                <w:szCs w:val="28"/>
               </w:rPr>
             </w:pPr>
             <w:r>
               <w:rPr>
                 <w:rFonts w:ascii="Times New Roman" w:eastAsia="Times New Roman" w:hAnsi="Times New Roman" w:cs="Times New Roman"/>
                 <w:color w:val="000000"/>
-                <w:sz w:val="22"/>
+                <w:szCs w:val="28"/>
               </w:rPr>
               <w:t xml:space="preserve">Similar to students; usage of ride function may be less or negligible </w:t>
             </w:r>
@@ -1368,14 +1394,14 @@
               <w:rPr>
                 <w:rFonts w:ascii="Times New Roman" w:eastAsia="Times New Roman" w:hAnsi="Times New Roman" w:cs="Times New Roman"/>
                 <w:color w:val="000000"/>
-                <w:sz w:val="22"/>
+                <w:szCs w:val="28"/>
               </w:rPr>
             </w:pPr>
             <w:r>
               <w:rPr>
                 <w:rFonts w:ascii="Times New Roman" w:eastAsia="Times New Roman" w:hAnsi="Times New Roman" w:cs="Times New Roman"/>
                 <w:color w:val="000000"/>
-                <w:sz w:val="22"/>
+                <w:szCs w:val="28"/>
               </w:rPr>
               <w:t>System Administrators</w:t>
             </w:r>
@@ -1400,14 +1426,14 @@
               <w:rPr>
                 <w:rFonts w:ascii="Times New Roman" w:eastAsia="Times New Roman" w:hAnsi="Times New Roman" w:cs="Times New Roman"/>
                 <w:color w:val="000000"/>
-                <w:sz w:val="22"/>
+                <w:szCs w:val="28"/>
               </w:rPr>
             </w:pPr>
             <w:r>
               <w:rPr>
                 <w:rFonts w:ascii="Times New Roman" w:eastAsia="Times New Roman" w:hAnsi="Times New Roman" w:cs="Times New Roman"/>
                 <w:color w:val="000000"/>
-                <w:sz w:val="22"/>
+                <w:szCs w:val="28"/>
               </w:rPr>
               <w:t>Admin users</w:t>
             </w:r>
@@ -1432,14 +1458,14 @@
               <w:rPr>
                 <w:rFonts w:ascii="Times New Roman" w:eastAsia="Times New Roman" w:hAnsi="Times New Roman" w:cs="Times New Roman"/>
                 <w:color w:val="000000"/>
-                <w:sz w:val="22"/>
+                <w:szCs w:val="28"/>
               </w:rPr>
             </w:pPr>
             <w:r>
               <w:rPr>
                 <w:rFonts w:ascii="Times New Roman" w:eastAsia="Times New Roman" w:hAnsi="Times New Roman" w:cs="Times New Roman"/>
                 <w:color w:val="000000"/>
-                <w:sz w:val="22"/>
+                <w:szCs w:val="28"/>
               </w:rPr>
               <w:t>Manage reports, review user-submitted data, and maintain system integrity.</w:t>
             </w:r>
@@ -1469,14 +1495,14 @@
               <w:rPr>
                 <w:rFonts w:ascii="Times New Roman" w:eastAsia="Times New Roman" w:hAnsi="Times New Roman" w:cs="Times New Roman"/>
                 <w:color w:val="000000"/>
-                <w:sz w:val="22"/>
+                <w:szCs w:val="28"/>
               </w:rPr>
             </w:pPr>
             <w:r>
               <w:rPr>
                 <w:rFonts w:ascii="Times New Roman" w:eastAsia="Times New Roman" w:hAnsi="Times New Roman" w:cs="Times New Roman"/>
                 <w:color w:val="000000"/>
-                <w:sz w:val="22"/>
+                <w:szCs w:val="28"/>
               </w:rPr>
               <w:t>University Security Staff</w:t>
             </w:r>
@@ -1501,14 +1527,14 @@
               <w:rPr>
                 <w:rFonts w:ascii="Times New Roman" w:eastAsia="Times New Roman" w:hAnsi="Times New Roman" w:cs="Times New Roman"/>
                 <w:color w:val="000000"/>
-                <w:sz w:val="22"/>
+                <w:szCs w:val="28"/>
               </w:rPr>
             </w:pPr>
             <w:r>
               <w:rPr>
                 <w:rFonts w:ascii="Times New Roman" w:eastAsia="Times New Roman" w:hAnsi="Times New Roman" w:cs="Times New Roman"/>
                 <w:color w:val="000000"/>
-                <w:sz w:val="22"/>
+                <w:szCs w:val="28"/>
               </w:rPr>
               <w:t>Admin users</w:t>
             </w:r>
@@ -1533,14 +1559,14 @@
               <w:rPr>
                 <w:rFonts w:ascii="Times New Roman" w:eastAsia="Times New Roman" w:hAnsi="Times New Roman" w:cs="Times New Roman"/>
                 <w:color w:val="000000"/>
-                <w:sz w:val="22"/>
+                <w:szCs w:val="28"/>
               </w:rPr>
             </w:pPr>
             <w:r>
               <w:rPr>
                 <w:rFonts w:ascii="Times New Roman" w:eastAsia="Times New Roman" w:hAnsi="Times New Roman" w:cs="Times New Roman"/>
                 <w:color w:val="000000"/>
-                <w:sz w:val="22"/>
+                <w:szCs w:val="28"/>
               </w:rPr>
               <w:t>Check reports, verify reports and remove resolved reports</w:t>
             </w:r>
@@ -1569,14 +1595,14 @@
               <w:rPr>
                 <w:rFonts w:ascii="Times New Roman" w:eastAsia="Times New Roman" w:hAnsi="Times New Roman" w:cs="Times New Roman"/>
                 <w:color w:val="000000"/>
-                <w:sz w:val="22"/>
+                <w:szCs w:val="28"/>
               </w:rPr>
             </w:pPr>
             <w:r>
               <w:rPr>
                 <w:rFonts w:ascii="Times New Roman" w:eastAsia="Times New Roman" w:hAnsi="Times New Roman" w:cs="Times New Roman"/>
                 <w:color w:val="000000"/>
-                <w:sz w:val="22"/>
+                <w:szCs w:val="28"/>
               </w:rPr>
               <w:t>University IT Department</w:t>
             </w:r>
@@ -1600,14 +1626,14 @@
               <w:rPr>
                 <w:rFonts w:ascii="Times New Roman" w:eastAsia="Times New Roman" w:hAnsi="Times New Roman" w:cs="Times New Roman"/>
                 <w:color w:val="000000"/>
-                <w:sz w:val="22"/>
+                <w:szCs w:val="28"/>
               </w:rPr>
             </w:pPr>
             <w:r>
               <w:rPr>
                 <w:rFonts w:ascii="Times New Roman" w:eastAsia="Times New Roman" w:hAnsi="Times New Roman" w:cs="Times New Roman"/>
                 <w:color w:val="000000"/>
-                <w:sz w:val="22"/>
+                <w:szCs w:val="28"/>
               </w:rPr>
               <w:t xml:space="preserve">Technical support </w:t>
             </w:r>
@@ -1631,14 +1657,14 @@
               <w:rPr>
                 <w:rFonts w:ascii="Times New Roman" w:eastAsia="Times New Roman" w:hAnsi="Times New Roman" w:cs="Times New Roman"/>
                 <w:color w:val="000000"/>
-                <w:sz w:val="22"/>
+                <w:szCs w:val="28"/>
               </w:rPr>
             </w:pPr>
             <w:r>
               <w:rPr>
                 <w:rFonts w:ascii="Times New Roman" w:eastAsia="Times New Roman" w:hAnsi="Times New Roman" w:cs="Times New Roman"/>
                 <w:color w:val="000000"/>
-                <w:sz w:val="22"/>
+                <w:szCs w:val="28"/>
               </w:rPr>
               <w:t>Provide infrastructure, handle API maintenance with existing databases (login, car info).</w:t>
             </w:r>
@@ -1668,14 +1694,14 @@
               <w:rPr>
                 <w:rFonts w:ascii="Times New Roman" w:eastAsia="Times New Roman" w:hAnsi="Times New Roman" w:cs="Times New Roman"/>
                 <w:color w:val="000000"/>
-                <w:sz w:val="22"/>
+                <w:szCs w:val="28"/>
               </w:rPr>
             </w:pPr>
             <w:r>
               <w:rPr>
                 <w:rFonts w:ascii="Times New Roman" w:eastAsia="Times New Roman" w:hAnsi="Times New Roman" w:cs="Times New Roman"/>
                 <w:color w:val="000000"/>
-                <w:sz w:val="22"/>
+                <w:szCs w:val="28"/>
               </w:rPr>
               <w:t>Developers</w:t>
             </w:r>
@@ -1700,14 +1726,14 @@
               <w:rPr>
                 <w:rFonts w:ascii="Times New Roman" w:eastAsia="Times New Roman" w:hAnsi="Times New Roman" w:cs="Times New Roman"/>
                 <w:color w:val="000000"/>
-                <w:sz w:val="22"/>
+                <w:szCs w:val="28"/>
               </w:rPr>
             </w:pPr>
             <w:r>
               <w:rPr>
                 <w:rFonts w:ascii="Times New Roman" w:eastAsia="Times New Roman" w:hAnsi="Times New Roman" w:cs="Times New Roman"/>
                 <w:color w:val="000000"/>
-                <w:sz w:val="22"/>
+                <w:szCs w:val="28"/>
               </w:rPr>
               <w:t>System implementers</w:t>
             </w:r>
@@ -1732,14 +1758,14 @@
               <w:rPr>
                 <w:rFonts w:ascii="Times New Roman" w:eastAsia="Times New Roman" w:hAnsi="Times New Roman" w:cs="Times New Roman"/>
                 <w:color w:val="000000"/>
-                <w:sz w:val="22"/>
+                <w:szCs w:val="28"/>
               </w:rPr>
             </w:pPr>
             <w:r>
               <w:rPr>
                 <w:rFonts w:ascii="Times New Roman" w:eastAsia="Times New Roman" w:hAnsi="Times New Roman" w:cs="Times New Roman"/>
                 <w:color w:val="000000"/>
-                <w:sz w:val="22"/>
+                <w:szCs w:val="28"/>
               </w:rPr>
               <w:t>Use elicited requirements to design, develop, and test the application.</w:t>
             </w:r>
@@ -1776,15 +1802,7 @@
           <w:color w:val="auto"/>
         </w:rPr>
         <w:lastRenderedPageBreak/>
-        <w:t>1</w:t>
-      </w:r>
-      <w:r>
-        <w:rPr>
-          <w:rStyle w:val="Heading2Char"/>
-          <w:rFonts w:ascii="Times New Roman" w:hAnsi="Times New Roman" w:cs="Times New Roman"/>
-          <w:color w:val="auto"/>
-        </w:rPr>
-        <w:t>.3 Context Diagram</w:t>
+        <w:t>1.3 Context Diagram</w:t>
       </w:r>
       <w:bookmarkEnd w:id="3"/>
       <w:r>
@@ -1878,6 +1896,7 @@
     </w:p>
     <w:p>
       <w:pPr>
+        <w:spacing w:line="360" w:lineRule="auto"/>
         <w:rPr>
           <w:rFonts w:ascii="Times New Roman" w:hAnsi="Times New Roman" w:cs="Times New Roman"/>
         </w:rPr>
@@ -1902,6 +1921,7 @@
         <w:rPr>
           <w:rStyle w:val="Heading2Char"/>
           <w:rFonts w:ascii="Times New Roman" w:hAnsi="Times New Roman" w:cs="Times New Roman"/>
+          <w:color w:val="auto"/>
         </w:rPr>
       </w:pPr>
       <w:r>
@@ -1912,27 +1932,48 @@
         <w:br/>
       </w:r>
       <w:bookmarkStart w:id="4" w:name="_Toc198048360"/>
-      <w:r>
+    </w:p>
+    <w:p>
+      <w:pPr>
         <w:rPr>
           <w:rStyle w:val="Heading2Char"/>
           <w:rFonts w:ascii="Times New Roman" w:hAnsi="Times New Roman" w:cs="Times New Roman"/>
           <w:color w:val="auto"/>
         </w:rPr>
-        <w:t>1</w:t>
-      </w:r>
+      </w:pPr>
       <w:r>
         <w:rPr>
           <w:rStyle w:val="Heading2Char"/>
           <w:rFonts w:ascii="Times New Roman" w:hAnsi="Times New Roman" w:cs="Times New Roman"/>
           <w:color w:val="auto"/>
         </w:rPr>
-        <w:t>.4 Sources of Requirements</w:t>
+        <w:br w:type="page"/>
+      </w:r>
+    </w:p>
+    <w:p>
+      <w:pPr>
+        <w:spacing w:before="100" w:beforeAutospacing="1" w:after="100" w:afterAutospacing="1" w:line="240" w:lineRule="auto"/>
+        <w:rPr>
+          <w:rStyle w:val="Heading2Char"/>
+          <w:rFonts w:ascii="Times New Roman" w:hAnsi="Times New Roman" w:cs="Times New Roman"/>
+        </w:rPr>
+      </w:pPr>
+      <w:bookmarkStart w:id="5" w:name="_GoBack"/>
+      <w:bookmarkEnd w:id="5"/>
+      <w:r>
+        <w:rPr>
+          <w:rStyle w:val="Heading2Char"/>
+          <w:rFonts w:ascii="Times New Roman" w:hAnsi="Times New Roman" w:cs="Times New Roman"/>
+          <w:color w:val="auto"/>
+        </w:rPr>
+        <w:lastRenderedPageBreak/>
+        <w:t>1.4 Sources of Requirements</w:t>
       </w:r>
       <w:bookmarkEnd w:id="4"/>
     </w:p>
     <w:p>
       <w:pPr>
-        <w:spacing w:before="100" w:beforeAutospacing="1" w:after="100" w:afterAutospacing="1" w:line="240" w:lineRule="auto"/>
+        <w:spacing w:before="100" w:beforeAutospacing="1" w:after="100" w:afterAutospacing="1" w:line="360" w:lineRule="auto"/>
         <w:rPr>
           <w:rFonts w:ascii="Times New Roman" w:eastAsia="Times New Roman" w:hAnsi="Times New Roman" w:cs="Times New Roman"/>
         </w:rPr>
@@ -1950,7 +1991,7 @@
           <w:ilvl w:val="0"/>
           <w:numId w:val="2"/>
         </w:numPr>
-        <w:spacing w:before="100" w:beforeAutospacing="1" w:after="100" w:afterAutospacing="1" w:line="240" w:lineRule="auto"/>
+        <w:spacing w:before="100" w:beforeAutospacing="1" w:after="100" w:afterAutospacing="1" w:line="360" w:lineRule="auto"/>
         <w:rPr>
           <w:rFonts w:ascii="Times New Roman" w:eastAsia="Times New Roman" w:hAnsi="Times New Roman" w:cs="Times New Roman"/>
         </w:rPr>
@@ -1968,7 +2009,7 @@
           <w:ilvl w:val="0"/>
           <w:numId w:val="2"/>
         </w:numPr>
-        <w:spacing w:before="100" w:beforeAutospacing="1" w:after="100" w:afterAutospacing="1" w:line="240" w:lineRule="auto"/>
+        <w:spacing w:before="100" w:beforeAutospacing="1" w:after="100" w:afterAutospacing="1" w:line="360" w:lineRule="auto"/>
         <w:rPr>
           <w:rFonts w:ascii="Times New Roman" w:eastAsia="Times New Roman" w:hAnsi="Times New Roman" w:cs="Times New Roman"/>
         </w:rPr>
@@ -1986,7 +2027,7 @@
           <w:ilvl w:val="0"/>
           <w:numId w:val="2"/>
         </w:numPr>
-        <w:spacing w:before="100" w:beforeAutospacing="1" w:after="100" w:afterAutospacing="1" w:line="240" w:lineRule="auto"/>
+        <w:spacing w:before="100" w:beforeAutospacing="1" w:after="100" w:afterAutospacing="1" w:line="360" w:lineRule="auto"/>
         <w:rPr>
           <w:rFonts w:ascii="Times New Roman" w:eastAsia="Times New Roman" w:hAnsi="Times New Roman" w:cs="Times New Roman"/>
         </w:rPr>
@@ -2004,7 +2045,7 @@
           <w:ilvl w:val="0"/>
           <w:numId w:val="2"/>
         </w:numPr>
-        <w:spacing w:before="100" w:beforeAutospacing="1" w:after="100" w:afterAutospacing="1" w:line="240" w:lineRule="auto"/>
+        <w:spacing w:before="100" w:beforeAutospacing="1" w:after="100" w:afterAutospacing="1" w:line="360" w:lineRule="auto"/>
         <w:rPr>
           <w:rFonts w:ascii="Times New Roman" w:eastAsia="Times New Roman" w:hAnsi="Times New Roman" w:cs="Times New Roman"/>
         </w:rPr>
@@ -2022,7 +2063,7 @@
           <w:ilvl w:val="0"/>
           <w:numId w:val="2"/>
         </w:numPr>
-        <w:spacing w:before="100" w:beforeAutospacing="1" w:after="100" w:afterAutospacing="1" w:line="240" w:lineRule="auto"/>
+        <w:spacing w:before="100" w:beforeAutospacing="1" w:after="100" w:afterAutospacing="1" w:line="360" w:lineRule="auto"/>
         <w:rPr>
           <w:rFonts w:ascii="Times New Roman" w:eastAsia="Times New Roman" w:hAnsi="Times New Roman" w:cs="Times New Roman"/>
         </w:rPr>
@@ -2033,8 +2074,6 @@
         </w:rPr>
         <w:t xml:space="preserve">Elicitation Techniques: Data collected via interviews, questionnaires and prototyping with stakeholders. </w:t>
       </w:r>
-      <w:bookmarkStart w:id="5" w:name="_GoBack"/>
-      <w:bookmarkEnd w:id="5"/>
     </w:p>
     <w:sectPr>
       <w:pgSz w:w="11906" w:h="16838"/>
